--- a/file_download/notis/6.tindakan_mahkamah.docx
+++ b/file_download/notis/6.tindakan_mahkamah.docx
@@ -22,6 +22,7 @@
           <w:lang w:val="en-US"/>
         </w:rPr>
       </w:pPr>
+      <w:bookmarkStart w:id="0" w:name="_GoBack"/>
       <w:r>
         <w:rPr>
           <w:rFonts w:ascii="Arial" w:hAnsi="Arial" w:cs="Arial"/>
@@ -33,21 +34,21 @@
           <wp:anchor distT="0" distB="0" distL="114300" distR="114300" simplePos="0" relativeHeight="251658240" behindDoc="0" locked="0" layoutInCell="1" allowOverlap="1">
             <wp:simplePos x="0" y="0"/>
             <wp:positionH relativeFrom="column">
-              <wp:posOffset>4267200</wp:posOffset>
+              <wp:posOffset>4419600</wp:posOffset>
             </wp:positionH>
             <wp:positionV relativeFrom="paragraph">
               <wp:posOffset>36195</wp:posOffset>
             </wp:positionV>
-            <wp:extent cx="1859915" cy="351790"/>
+            <wp:extent cx="1707515" cy="480060"/>
             <wp:effectExtent l="0" t="0" r="6985" b="0"/>
             <wp:wrapThrough wrapText="bothSides">
               <wp:wrapPolygon edited="0">
-                <wp:start x="0" y="0"/>
-                <wp:lineTo x="0" y="19884"/>
-                <wp:lineTo x="21460" y="19884"/>
-                <wp:lineTo x="21460" y="9357"/>
-                <wp:lineTo x="10841" y="0"/>
-                <wp:lineTo x="0" y="0"/>
+                <wp:start x="0" y="857"/>
+                <wp:lineTo x="0" y="19714"/>
+                <wp:lineTo x="21447" y="19714"/>
+                <wp:lineTo x="21447" y="4286"/>
+                <wp:lineTo x="482" y="857"/>
+                <wp:lineTo x="0" y="857"/>
               </wp:wrapPolygon>
             </wp:wrapThrough>
             <wp:docPr id="2" name="Picture 2" descr="LOGO, 20TH MPKJ , I-KAJANG, SELANGORKU"/>
@@ -63,7 +64,7 @@
                       <a:picLocks noChangeAspect="1" noChangeArrowheads="1"/>
                     </pic:cNvPicPr>
                   </pic:nvPicPr>
-                  <pic:blipFill>
+                  <pic:blipFill rotWithShape="1">
                     <a:blip r:embed="rId6">
                       <a:clrChange>
                         <a:clrFrom>
@@ -81,15 +82,13 @@
                         </a:ext>
                       </a:extLst>
                     </a:blip>
-                    <a:srcRect/>
-                    <a:stretch>
-                      <a:fillRect/>
-                    </a:stretch>
+                    <a:srcRect l="32776"/>
+                    <a:stretch/>
                   </pic:blipFill>
                   <pic:spPr bwMode="auto">
                     <a:xfrm>
                       <a:off x="0" y="0"/>
-                      <a:ext cx="1859915" cy="351790"/>
+                      <a:ext cx="1707515" cy="480060"/>
                     </a:xfrm>
                     <a:prstGeom prst="rect">
                       <a:avLst/>
@@ -98,13 +97,25 @@
                     <a:ln>
                       <a:noFill/>
                     </a:ln>
+                    <a:extLst>
+                      <a:ext uri="{53640926-AAD7-44D8-BBD7-CCE9431645EC}">
+                        <a14:shadowObscured xmlns:a14="http://schemas.microsoft.com/office/drawing/2010/main"/>
+                      </a:ext>
+                    </a:extLst>
                   </pic:spPr>
                 </pic:pic>
               </a:graphicData>
             </a:graphic>
+            <wp14:sizeRelH relativeFrom="margin">
+              <wp14:pctWidth>0</wp14:pctWidth>
+            </wp14:sizeRelH>
+            <wp14:sizeRelV relativeFrom="margin">
+              <wp14:pctHeight>0</wp14:pctHeight>
+            </wp14:sizeRelV>
           </wp:anchor>
         </w:drawing>
       </w:r>
+      <w:bookmarkEnd w:id="0"/>
     </w:p>
     <w:p>
       <w:pPr>
@@ -127,8 +138,6 @@
           <w:lang w:val="ms-MY"/>
         </w:rPr>
       </w:pPr>
-      <w:bookmarkStart w:id="0" w:name="_GoBack"/>
-      <w:bookmarkEnd w:id="0"/>
       <w:r>
         <w:rPr>
           <w:rFonts w:ascii="Arial" w:eastAsia="Calibri" w:hAnsi="Arial" w:cs="Arial"/>
@@ -219,35 +228,7 @@
               <w:rPr>
                 <w:rFonts w:ascii="Arial" w:eastAsia="Calibri" w:hAnsi="Arial" w:cs="Arial"/>
               </w:rPr>
-              <w:t xml:space="preserve">(No. </w:t>
-            </w:r>
-            <w:proofErr w:type="spellStart"/>
-            <w:r>
-              <w:rPr>
-                <w:rFonts w:ascii="Arial" w:eastAsia="Calibri" w:hAnsi="Arial" w:cs="Arial"/>
-              </w:rPr>
-              <w:t>rujukan</w:t>
-            </w:r>
-            <w:proofErr w:type="spellEnd"/>
-            <w:r>
-              <w:rPr>
-                <w:rFonts w:ascii="Arial" w:eastAsia="Calibri" w:hAnsi="Arial" w:cs="Arial"/>
-              </w:rPr>
-              <w:t xml:space="preserve"> fail </w:t>
-            </w:r>
-            <w:proofErr w:type="spellStart"/>
-            <w:r>
-              <w:rPr>
-                <w:rFonts w:ascii="Arial" w:eastAsia="Calibri" w:hAnsi="Arial" w:cs="Arial"/>
-              </w:rPr>
-              <w:t>jabatan</w:t>
-            </w:r>
-            <w:proofErr w:type="spellEnd"/>
-            <w:r>
-              <w:rPr>
-                <w:rFonts w:ascii="Arial" w:eastAsia="Calibri" w:hAnsi="Arial" w:cs="Arial"/>
-              </w:rPr>
-              <w:t>)</w:t>
+              <w:t>(No. rujukan fail jabatan)</w:t>
             </w:r>
           </w:p>
         </w:tc>
@@ -290,21 +271,7 @@
               <w:rPr>
                 <w:rFonts w:ascii="Arial" w:eastAsia="Calibri" w:hAnsi="Arial" w:cs="Arial"/>
               </w:rPr>
-              <w:t>${</w:t>
-            </w:r>
-            <w:proofErr w:type="spellStart"/>
-            <w:r>
-              <w:rPr>
-                <w:rFonts w:ascii="Arial" w:eastAsia="Calibri" w:hAnsi="Arial" w:cs="Arial"/>
-              </w:rPr>
-              <w:t>current_date</w:t>
-            </w:r>
-            <w:proofErr w:type="spellEnd"/>
-            <w:r>
-              <w:rPr>
-                <w:rFonts w:ascii="Arial" w:eastAsia="Calibri" w:hAnsi="Arial" w:cs="Arial"/>
-              </w:rPr>
-              <w:t>}</w:t>
+              <w:t>${current_date}</w:t>
             </w:r>
           </w:p>
         </w:tc>
@@ -343,23 +310,7 @@
           <w:rFonts w:ascii="Arial" w:eastAsia="Calibri" w:hAnsi="Arial" w:cs="Arial"/>
           <w:lang w:val="en-US"/>
         </w:rPr>
-        <w:t xml:space="preserve">Tuan/ </w:t>
-      </w:r>
-      <w:proofErr w:type="spellStart"/>
-      <w:r>
-        <w:rPr>
-          <w:rFonts w:ascii="Arial" w:eastAsia="Calibri" w:hAnsi="Arial" w:cs="Arial"/>
-          <w:lang w:val="en-US"/>
-        </w:rPr>
-        <w:t>Puan</w:t>
-      </w:r>
-      <w:proofErr w:type="spellEnd"/>
-      <w:r>
-        <w:rPr>
-          <w:rFonts w:ascii="Arial" w:eastAsia="Calibri" w:hAnsi="Arial" w:cs="Arial"/>
-          <w:lang w:val="en-US"/>
-        </w:rPr>
-        <w:t>,</w:t>
+        <w:t>Tuan/ Puan,</w:t>
       </w:r>
     </w:p>
     <w:p>
@@ -404,39 +355,7 @@
           <w:rFonts w:ascii="Arial" w:eastAsia="Calibri" w:hAnsi="Arial" w:cs="Arial"/>
           <w:lang w:val="en-US"/>
         </w:rPr>
-        <w:t>(</w:t>
-      </w:r>
-      <w:proofErr w:type="spellStart"/>
-      <w:r>
-        <w:rPr>
-          <w:rFonts w:ascii="Arial" w:eastAsia="Calibri" w:hAnsi="Arial" w:cs="Arial"/>
-          <w:lang w:val="en-US"/>
-        </w:rPr>
-        <w:t>Menuntut</w:t>
-      </w:r>
-      <w:proofErr w:type="spellEnd"/>
-      <w:r>
-        <w:rPr>
-          <w:rFonts w:ascii="Arial" w:eastAsia="Calibri" w:hAnsi="Arial" w:cs="Arial"/>
-          <w:lang w:val="en-US"/>
-        </w:rPr>
-        <w:t xml:space="preserve"> </w:t>
-      </w:r>
-      <w:proofErr w:type="spellStart"/>
-      <w:r>
-        <w:rPr>
-          <w:rFonts w:ascii="Arial" w:eastAsia="Calibri" w:hAnsi="Arial" w:cs="Arial"/>
-          <w:lang w:val="en-US"/>
-        </w:rPr>
-        <w:t>Tunggakan</w:t>
-      </w:r>
-      <w:proofErr w:type="spellEnd"/>
-      <w:r>
-        <w:rPr>
-          <w:rFonts w:ascii="Arial" w:eastAsia="Calibri" w:hAnsi="Arial" w:cs="Arial"/>
-          <w:lang w:val="en-US"/>
-        </w:rPr>
-        <w:t>)</w:t>
+        <w:t>(Menuntut Tunggakan)</w:t>
       </w:r>
     </w:p>
     <w:p>
@@ -458,535 +377,42 @@
           <w:lang w:val="en-US"/>
         </w:rPr>
       </w:pPr>
-      <w:proofErr w:type="spellStart"/>
-      <w:r>
-        <w:rPr>
-          <w:rFonts w:ascii="Arial" w:eastAsia="Calibri" w:hAnsi="Arial" w:cs="Arial"/>
-          <w:lang w:val="en-US"/>
-        </w:rPr>
-        <w:t>Adalah</w:t>
-      </w:r>
-      <w:proofErr w:type="spellEnd"/>
-      <w:r>
-        <w:rPr>
-          <w:rFonts w:ascii="Arial" w:eastAsia="Calibri" w:hAnsi="Arial" w:cs="Arial"/>
-          <w:lang w:val="en-US"/>
-        </w:rPr>
-        <w:t xml:space="preserve"> </w:t>
-      </w:r>
-      <w:proofErr w:type="spellStart"/>
-      <w:r>
-        <w:rPr>
-          <w:rFonts w:ascii="Arial" w:eastAsia="Calibri" w:hAnsi="Arial" w:cs="Arial"/>
-          <w:lang w:val="en-US"/>
-        </w:rPr>
-        <w:t>dimaklumkan</w:t>
-      </w:r>
-      <w:proofErr w:type="spellEnd"/>
-      <w:r>
-        <w:rPr>
-          <w:rFonts w:ascii="Arial" w:eastAsia="Calibri" w:hAnsi="Arial" w:cs="Arial"/>
-          <w:lang w:val="en-US"/>
-        </w:rPr>
-        <w:t xml:space="preserve"> </w:t>
-      </w:r>
-      <w:proofErr w:type="spellStart"/>
-      <w:r>
-        <w:rPr>
-          <w:rFonts w:ascii="Arial" w:eastAsia="Calibri" w:hAnsi="Arial" w:cs="Arial"/>
-          <w:lang w:val="en-US"/>
-        </w:rPr>
-        <w:t>bahawa</w:t>
-      </w:r>
-      <w:proofErr w:type="spellEnd"/>
-      <w:r>
-        <w:rPr>
-          <w:rFonts w:ascii="Arial" w:eastAsia="Calibri" w:hAnsi="Arial" w:cs="Arial"/>
-          <w:lang w:val="en-US"/>
-        </w:rPr>
-        <w:t xml:space="preserve"> </w:t>
-      </w:r>
-      <w:proofErr w:type="spellStart"/>
-      <w:r>
-        <w:rPr>
-          <w:rFonts w:ascii="Arial" w:eastAsia="Calibri" w:hAnsi="Arial" w:cs="Arial"/>
-          <w:lang w:val="en-US"/>
-        </w:rPr>
-        <w:t>tindakan</w:t>
-      </w:r>
-      <w:proofErr w:type="spellEnd"/>
-      <w:r>
-        <w:rPr>
-          <w:rFonts w:ascii="Arial" w:eastAsia="Calibri" w:hAnsi="Arial" w:cs="Arial"/>
-          <w:lang w:val="en-US"/>
-        </w:rPr>
-        <w:t xml:space="preserve"> </w:t>
-      </w:r>
-      <w:proofErr w:type="spellStart"/>
-      <w:r>
-        <w:rPr>
-          <w:rFonts w:ascii="Arial" w:eastAsia="Calibri" w:hAnsi="Arial" w:cs="Arial"/>
-          <w:lang w:val="en-US"/>
-        </w:rPr>
-        <w:t>tuntutan</w:t>
-      </w:r>
-      <w:proofErr w:type="spellEnd"/>
-      <w:r>
-        <w:rPr>
-          <w:rFonts w:ascii="Arial" w:eastAsia="Calibri" w:hAnsi="Arial" w:cs="Arial"/>
-          <w:lang w:val="en-US"/>
-        </w:rPr>
-        <w:t xml:space="preserve"> </w:t>
-      </w:r>
-      <w:proofErr w:type="spellStart"/>
-      <w:r>
-        <w:rPr>
-          <w:rFonts w:ascii="Arial" w:eastAsia="Calibri" w:hAnsi="Arial" w:cs="Arial"/>
-          <w:lang w:val="en-US"/>
-        </w:rPr>
-        <w:t>sivil</w:t>
-      </w:r>
-      <w:proofErr w:type="spellEnd"/>
-      <w:r>
-        <w:rPr>
-          <w:rFonts w:ascii="Arial" w:eastAsia="Calibri" w:hAnsi="Arial" w:cs="Arial"/>
-          <w:lang w:val="en-US"/>
-        </w:rPr>
-        <w:t xml:space="preserve"> </w:t>
-      </w:r>
-      <w:proofErr w:type="spellStart"/>
-      <w:r>
-        <w:rPr>
-          <w:rFonts w:ascii="Arial" w:eastAsia="Calibri" w:hAnsi="Arial" w:cs="Arial"/>
-          <w:lang w:val="en-US"/>
-        </w:rPr>
-        <w:t>terhadap</w:t>
-      </w:r>
-      <w:proofErr w:type="spellEnd"/>
-      <w:r>
-        <w:rPr>
-          <w:rFonts w:ascii="Arial" w:eastAsia="Calibri" w:hAnsi="Arial" w:cs="Arial"/>
-          <w:lang w:val="en-US"/>
-        </w:rPr>
-        <w:t xml:space="preserve"> </w:t>
-      </w:r>
-      <w:proofErr w:type="spellStart"/>
-      <w:r>
-        <w:rPr>
-          <w:rFonts w:ascii="Arial" w:eastAsia="Calibri" w:hAnsi="Arial" w:cs="Arial"/>
-          <w:lang w:val="en-US"/>
-        </w:rPr>
-        <w:t>anda</w:t>
-      </w:r>
-      <w:proofErr w:type="spellEnd"/>
-      <w:r>
-        <w:rPr>
-          <w:rFonts w:ascii="Arial" w:eastAsia="Calibri" w:hAnsi="Arial" w:cs="Arial"/>
-          <w:lang w:val="en-US"/>
-        </w:rPr>
-        <w:t xml:space="preserve"> </w:t>
-      </w:r>
-      <w:proofErr w:type="spellStart"/>
-      <w:r>
-        <w:rPr>
-          <w:rFonts w:ascii="Arial" w:eastAsia="Calibri" w:hAnsi="Arial" w:cs="Arial"/>
-          <w:lang w:val="en-US"/>
-        </w:rPr>
-        <w:t>sebanyak</w:t>
-      </w:r>
-      <w:proofErr w:type="spellEnd"/>
-      <w:r>
-        <w:rPr>
-          <w:rFonts w:ascii="Arial" w:eastAsia="Calibri" w:hAnsi="Arial" w:cs="Arial"/>
-          <w:lang w:val="en-US"/>
-        </w:rPr>
-        <w:t xml:space="preserve"> </w:t>
-      </w:r>
-      <w:r>
-        <w:rPr>
-          <w:rFonts w:ascii="Arial" w:eastAsia="Calibri" w:hAnsi="Arial" w:cs="Arial"/>
-          <w:b/>
-          <w:lang w:val="en-US"/>
-        </w:rPr>
-        <w:t>RM ${</w:t>
-      </w:r>
-      <w:proofErr w:type="spellStart"/>
-      <w:r>
-        <w:rPr>
-          <w:rFonts w:ascii="Arial" w:eastAsia="Calibri" w:hAnsi="Arial" w:cs="Arial"/>
-          <w:b/>
-          <w:lang w:val="en-US"/>
-        </w:rPr>
-        <w:t>total_overdue_lod</w:t>
-      </w:r>
-      <w:proofErr w:type="spellEnd"/>
-      <w:r>
-        <w:rPr>
-          <w:rFonts w:ascii="Arial" w:eastAsia="Calibri" w:hAnsi="Arial" w:cs="Arial"/>
-          <w:b/>
-          <w:lang w:val="en-US"/>
-        </w:rPr>
-        <w:t>}</w:t>
-      </w:r>
-      <w:r>
-        <w:rPr>
-          <w:rFonts w:ascii="Arial" w:eastAsia="Calibri" w:hAnsi="Arial" w:cs="Arial"/>
-          <w:lang w:val="en-US"/>
-        </w:rPr>
-        <w:t xml:space="preserve"> </w:t>
-      </w:r>
-      <w:proofErr w:type="spellStart"/>
-      <w:r>
-        <w:rPr>
-          <w:rFonts w:ascii="Arial" w:eastAsia="Calibri" w:hAnsi="Arial" w:cs="Arial"/>
-          <w:lang w:val="en-US"/>
-        </w:rPr>
-        <w:t>sebagai</w:t>
-      </w:r>
-      <w:proofErr w:type="spellEnd"/>
-      <w:r>
-        <w:rPr>
-          <w:rFonts w:ascii="Arial" w:eastAsia="Calibri" w:hAnsi="Arial" w:cs="Arial"/>
-          <w:lang w:val="en-US"/>
-        </w:rPr>
-        <w:t xml:space="preserve"> </w:t>
-      </w:r>
-      <w:proofErr w:type="spellStart"/>
-      <w:r>
-        <w:rPr>
-          <w:rFonts w:ascii="Arial" w:eastAsia="Calibri" w:hAnsi="Arial" w:cs="Arial"/>
-          <w:lang w:val="en-US"/>
-        </w:rPr>
-        <w:t>hutang</w:t>
-      </w:r>
-      <w:proofErr w:type="spellEnd"/>
-      <w:r>
-        <w:rPr>
-          <w:rFonts w:ascii="Arial" w:eastAsia="Calibri" w:hAnsi="Arial" w:cs="Arial"/>
-          <w:lang w:val="en-US"/>
-        </w:rPr>
-        <w:t xml:space="preserve"> </w:t>
-      </w:r>
-      <w:proofErr w:type="spellStart"/>
-      <w:r>
-        <w:rPr>
-          <w:rFonts w:ascii="Arial" w:eastAsia="Calibri" w:hAnsi="Arial" w:cs="Arial"/>
-          <w:lang w:val="en-US"/>
-        </w:rPr>
-        <w:t>tunggakan</w:t>
-      </w:r>
-      <w:proofErr w:type="spellEnd"/>
-      <w:r>
-        <w:rPr>
-          <w:rFonts w:ascii="Arial" w:eastAsia="Calibri" w:hAnsi="Arial" w:cs="Arial"/>
-          <w:lang w:val="en-US"/>
-        </w:rPr>
-        <w:t xml:space="preserve"> </w:t>
-      </w:r>
-      <w:proofErr w:type="spellStart"/>
-      <w:r>
-        <w:rPr>
-          <w:rFonts w:ascii="Arial" w:eastAsia="Calibri" w:hAnsi="Arial" w:cs="Arial"/>
-          <w:lang w:val="en-US"/>
-        </w:rPr>
-        <w:t>sewa</w:t>
-      </w:r>
-      <w:proofErr w:type="spellEnd"/>
-      <w:r>
-        <w:rPr>
-          <w:rFonts w:ascii="Arial" w:eastAsia="Calibri" w:hAnsi="Arial" w:cs="Arial"/>
-          <w:lang w:val="en-US"/>
-        </w:rPr>
-        <w:t xml:space="preserve">/ </w:t>
-      </w:r>
-      <w:proofErr w:type="spellStart"/>
-      <w:r>
-        <w:rPr>
-          <w:rFonts w:ascii="Arial" w:eastAsia="Calibri" w:hAnsi="Arial" w:cs="Arial"/>
-          <w:lang w:val="en-US"/>
-        </w:rPr>
-        <w:t>caj</w:t>
-      </w:r>
-      <w:proofErr w:type="spellEnd"/>
-      <w:r>
-        <w:rPr>
-          <w:rFonts w:ascii="Arial" w:eastAsia="Calibri" w:hAnsi="Arial" w:cs="Arial"/>
-          <w:lang w:val="en-US"/>
-        </w:rPr>
-        <w:t xml:space="preserve"> </w:t>
-      </w:r>
-      <w:proofErr w:type="spellStart"/>
-      <w:r>
-        <w:rPr>
-          <w:rFonts w:ascii="Arial" w:eastAsia="Calibri" w:hAnsi="Arial" w:cs="Arial"/>
-          <w:lang w:val="en-US"/>
-        </w:rPr>
-        <w:t>pengurusan</w:t>
-      </w:r>
-      <w:proofErr w:type="spellEnd"/>
-      <w:r>
-        <w:rPr>
-          <w:rFonts w:ascii="Arial" w:eastAsia="Calibri" w:hAnsi="Arial" w:cs="Arial"/>
-          <w:lang w:val="en-US"/>
-        </w:rPr>
-        <w:t xml:space="preserve"> </w:t>
-      </w:r>
-      <w:proofErr w:type="spellStart"/>
-      <w:r>
-        <w:rPr>
-          <w:rFonts w:ascii="Arial" w:eastAsia="Calibri" w:hAnsi="Arial" w:cs="Arial"/>
-          <w:lang w:val="en-US"/>
-        </w:rPr>
-        <w:t>sampah</w:t>
-      </w:r>
-      <w:proofErr w:type="spellEnd"/>
-      <w:r>
-        <w:rPr>
-          <w:rFonts w:ascii="Arial" w:eastAsia="Calibri" w:hAnsi="Arial" w:cs="Arial"/>
-          <w:lang w:val="en-US"/>
-        </w:rPr>
-        <w:t xml:space="preserve"> </w:t>
-      </w:r>
-      <w:proofErr w:type="spellStart"/>
-      <w:r>
-        <w:rPr>
-          <w:rFonts w:ascii="Arial" w:eastAsia="Calibri" w:hAnsi="Arial" w:cs="Arial"/>
-          <w:lang w:val="en-US"/>
-        </w:rPr>
-        <w:t>anda</w:t>
-      </w:r>
-      <w:proofErr w:type="spellEnd"/>
-      <w:r>
-        <w:rPr>
-          <w:rFonts w:ascii="Arial" w:eastAsia="Calibri" w:hAnsi="Arial" w:cs="Arial"/>
-          <w:lang w:val="en-US"/>
-        </w:rPr>
-        <w:t xml:space="preserve"> </w:t>
-      </w:r>
-      <w:proofErr w:type="spellStart"/>
-      <w:r>
-        <w:rPr>
-          <w:rFonts w:ascii="Arial" w:eastAsia="Calibri" w:hAnsi="Arial" w:cs="Arial"/>
-          <w:lang w:val="en-US"/>
-        </w:rPr>
-        <w:t>kepada</w:t>
-      </w:r>
-      <w:proofErr w:type="spellEnd"/>
-      <w:r>
-        <w:rPr>
-          <w:rFonts w:ascii="Arial" w:eastAsia="Calibri" w:hAnsi="Arial" w:cs="Arial"/>
-          <w:lang w:val="en-US"/>
-        </w:rPr>
-        <w:t xml:space="preserve"> </w:t>
-      </w:r>
-      <w:proofErr w:type="spellStart"/>
-      <w:r>
-        <w:rPr>
-          <w:rFonts w:ascii="Arial" w:eastAsia="Calibri" w:hAnsi="Arial" w:cs="Arial"/>
-          <w:lang w:val="en-US"/>
-        </w:rPr>
-        <w:t>Majlis</w:t>
-      </w:r>
-      <w:proofErr w:type="spellEnd"/>
-      <w:r>
-        <w:rPr>
-          <w:rFonts w:ascii="Arial" w:eastAsia="Calibri" w:hAnsi="Arial" w:cs="Arial"/>
-          <w:lang w:val="en-US"/>
-        </w:rPr>
-        <w:t xml:space="preserve"> </w:t>
-      </w:r>
-      <w:proofErr w:type="spellStart"/>
-      <w:r>
-        <w:rPr>
-          <w:rFonts w:ascii="Arial" w:eastAsia="Calibri" w:hAnsi="Arial" w:cs="Arial"/>
-          <w:lang w:val="en-US"/>
-        </w:rPr>
-        <w:t>Perbandaran</w:t>
-      </w:r>
-      <w:proofErr w:type="spellEnd"/>
-      <w:r>
-        <w:rPr>
-          <w:rFonts w:ascii="Arial" w:eastAsia="Calibri" w:hAnsi="Arial" w:cs="Arial"/>
-          <w:lang w:val="en-US"/>
-        </w:rPr>
-        <w:t xml:space="preserve"> </w:t>
-      </w:r>
-      <w:proofErr w:type="spellStart"/>
-      <w:r>
-        <w:rPr>
-          <w:rFonts w:ascii="Arial" w:eastAsia="Calibri" w:hAnsi="Arial" w:cs="Arial"/>
-          <w:lang w:val="en-US"/>
-        </w:rPr>
-        <w:t>Kajang</w:t>
-      </w:r>
-      <w:proofErr w:type="spellEnd"/>
-      <w:r>
-        <w:rPr>
-          <w:rFonts w:ascii="Arial" w:eastAsia="Calibri" w:hAnsi="Arial" w:cs="Arial"/>
-          <w:lang w:val="en-US"/>
-        </w:rPr>
-        <w:t xml:space="preserve"> </w:t>
-      </w:r>
-      <w:proofErr w:type="spellStart"/>
-      <w:r>
-        <w:rPr>
-          <w:rFonts w:ascii="Arial" w:eastAsia="Calibri" w:hAnsi="Arial" w:cs="Arial"/>
-          <w:lang w:val="en-US"/>
-        </w:rPr>
-        <w:t>setakat</w:t>
-      </w:r>
-      <w:proofErr w:type="spellEnd"/>
-      <w:r>
-        <w:rPr>
-          <w:rFonts w:ascii="Arial" w:eastAsia="Calibri" w:hAnsi="Arial" w:cs="Arial"/>
-          <w:lang w:val="en-US"/>
-        </w:rPr>
-        <w:t xml:space="preserve"> </w:t>
-      </w:r>
-      <w:r>
-        <w:rPr>
-          <w:rFonts w:ascii="Arial" w:eastAsia="Calibri" w:hAnsi="Arial" w:cs="Arial"/>
-          <w:b/>
-          <w:lang w:val="en-US"/>
-        </w:rPr>
-        <w:t>${</w:t>
-      </w:r>
-      <w:proofErr w:type="spellStart"/>
-      <w:r>
-        <w:rPr>
-          <w:rFonts w:ascii="Arial" w:eastAsia="Calibri" w:hAnsi="Arial" w:cs="Arial"/>
-          <w:b/>
-          <w:lang w:val="en-US"/>
-        </w:rPr>
-        <w:t>current_date</w:t>
-      </w:r>
-      <w:proofErr w:type="spellEnd"/>
-      <w:r>
-        <w:rPr>
-          <w:rFonts w:ascii="Arial" w:eastAsia="Calibri" w:hAnsi="Arial" w:cs="Arial"/>
-          <w:b/>
-          <w:lang w:val="en-US"/>
-        </w:rPr>
-        <w:t>}</w:t>
-      </w:r>
-      <w:r>
-        <w:rPr>
-          <w:rFonts w:ascii="Arial" w:eastAsia="Calibri" w:hAnsi="Arial" w:cs="Arial"/>
-          <w:lang w:val="en-US"/>
-        </w:rPr>
-        <w:t xml:space="preserve"> </w:t>
-      </w:r>
-      <w:proofErr w:type="spellStart"/>
-      <w:r>
-        <w:rPr>
-          <w:rFonts w:ascii="Arial" w:eastAsia="Calibri" w:hAnsi="Arial" w:cs="Arial"/>
-          <w:lang w:val="en-US"/>
-        </w:rPr>
-        <w:t>bagi</w:t>
-      </w:r>
-      <w:proofErr w:type="spellEnd"/>
-      <w:r>
-        <w:rPr>
-          <w:rFonts w:ascii="Arial" w:eastAsia="Calibri" w:hAnsi="Arial" w:cs="Arial"/>
-          <w:lang w:val="en-US"/>
-        </w:rPr>
-        <w:t xml:space="preserve"> </w:t>
-      </w:r>
-      <w:proofErr w:type="spellStart"/>
-      <w:r>
-        <w:rPr>
-          <w:rFonts w:ascii="Arial" w:eastAsia="Calibri" w:hAnsi="Arial" w:cs="Arial"/>
-          <w:lang w:val="en-US"/>
-        </w:rPr>
-        <w:t>sewaan</w:t>
-      </w:r>
-      <w:proofErr w:type="spellEnd"/>
-      <w:r>
-        <w:rPr>
-          <w:rFonts w:ascii="Arial" w:eastAsia="Calibri" w:hAnsi="Arial" w:cs="Arial"/>
-          <w:lang w:val="en-US"/>
-        </w:rPr>
-        <w:t xml:space="preserve"> </w:t>
-      </w:r>
-      <w:proofErr w:type="spellStart"/>
-      <w:r>
-        <w:rPr>
-          <w:rFonts w:ascii="Arial" w:eastAsia="Calibri" w:hAnsi="Arial" w:cs="Arial"/>
-          <w:lang w:val="en-US"/>
-        </w:rPr>
-        <w:t>Hartanah</w:t>
-      </w:r>
-      <w:proofErr w:type="spellEnd"/>
-      <w:r>
-        <w:rPr>
-          <w:rFonts w:ascii="Arial" w:eastAsia="Calibri" w:hAnsi="Arial" w:cs="Arial"/>
-          <w:lang w:val="en-US"/>
-        </w:rPr>
-        <w:t xml:space="preserve"> ${</w:t>
-      </w:r>
-      <w:proofErr w:type="spellStart"/>
-      <w:r>
-        <w:rPr>
-          <w:rFonts w:ascii="Arial" w:eastAsia="Calibri" w:hAnsi="Arial" w:cs="Arial"/>
-          <w:lang w:val="en-US"/>
-        </w:rPr>
-        <w:t>asset_name</w:t>
-      </w:r>
-      <w:proofErr w:type="spellEnd"/>
-      <w:r>
-        <w:rPr>
-          <w:rFonts w:ascii="Arial" w:eastAsia="Calibri" w:hAnsi="Arial" w:cs="Arial"/>
-          <w:lang w:val="en-US"/>
-        </w:rPr>
-        <w:t>}, ${</w:t>
-      </w:r>
-      <w:proofErr w:type="spellStart"/>
-      <w:r>
-        <w:rPr>
-          <w:rFonts w:ascii="Arial" w:eastAsia="Calibri" w:hAnsi="Arial" w:cs="Arial"/>
-          <w:lang w:val="en-US"/>
-        </w:rPr>
-        <w:t>category_name</w:t>
-      </w:r>
-      <w:proofErr w:type="spellEnd"/>
-      <w:r>
-        <w:rPr>
-          <w:rFonts w:ascii="Arial" w:eastAsia="Calibri" w:hAnsi="Arial" w:cs="Arial"/>
-          <w:lang w:val="en-US"/>
-        </w:rPr>
-        <w:t xml:space="preserve">} </w:t>
-      </w:r>
-      <w:proofErr w:type="spellStart"/>
-      <w:r>
-        <w:rPr>
-          <w:rFonts w:ascii="Arial" w:eastAsia="Calibri" w:hAnsi="Arial" w:cs="Arial"/>
-          <w:lang w:val="en-US"/>
-        </w:rPr>
-        <w:t>telah</w:t>
-      </w:r>
-      <w:proofErr w:type="spellEnd"/>
-      <w:r>
-        <w:rPr>
-          <w:rFonts w:ascii="Arial" w:eastAsia="Calibri" w:hAnsi="Arial" w:cs="Arial"/>
-          <w:lang w:val="en-US"/>
-        </w:rPr>
-        <w:t xml:space="preserve"> </w:t>
-      </w:r>
-      <w:proofErr w:type="spellStart"/>
-      <w:r>
-        <w:rPr>
-          <w:rFonts w:ascii="Arial" w:eastAsia="Calibri" w:hAnsi="Arial" w:cs="Arial"/>
-          <w:lang w:val="en-US"/>
-        </w:rPr>
-        <w:t>dimulakan</w:t>
-      </w:r>
-      <w:proofErr w:type="spellEnd"/>
-      <w:r>
-        <w:rPr>
-          <w:rFonts w:ascii="Arial" w:eastAsia="Calibri" w:hAnsi="Arial" w:cs="Arial"/>
-          <w:lang w:val="en-US"/>
-        </w:rPr>
-        <w:t>.</w:t>
+      <w:r>
+        <w:rPr>
+          <w:rFonts w:ascii="Arial" w:eastAsia="Calibri" w:hAnsi="Arial" w:cs="Arial"/>
+          <w:lang w:val="en-US"/>
+        </w:rPr>
+        <w:t xml:space="preserve">Adalah dimaklumkan bahawa tindakan tuntutan sivil terhadap anda sebanyak </w:t>
+      </w:r>
+      <w:r>
+        <w:rPr>
+          <w:rFonts w:ascii="Arial" w:eastAsia="Calibri" w:hAnsi="Arial" w:cs="Arial"/>
+          <w:b/>
+          <w:lang w:val="en-US"/>
+        </w:rPr>
+        <w:t>RM ${total_overdue_lod}</w:t>
+      </w:r>
+      <w:r>
+        <w:rPr>
+          <w:rFonts w:ascii="Arial" w:eastAsia="Calibri" w:hAnsi="Arial" w:cs="Arial"/>
+          <w:lang w:val="en-US"/>
+        </w:rPr>
+        <w:t xml:space="preserve"> sebagai hutang tunggakan sewa/ caj pengurusan sampah anda kepada Majlis Perbandaran Kajang setakat </w:t>
+      </w:r>
+      <w:r>
+        <w:rPr>
+          <w:rFonts w:ascii="Arial" w:eastAsia="Calibri" w:hAnsi="Arial" w:cs="Arial"/>
+          <w:b/>
+          <w:lang w:val="en-US"/>
+        </w:rPr>
+        <w:t>${current_date}</w:t>
+      </w:r>
+      <w:r>
+        <w:rPr>
+          <w:rFonts w:ascii="Arial" w:eastAsia="Calibri" w:hAnsi="Arial" w:cs="Arial"/>
+          <w:lang w:val="en-US"/>
+        </w:rPr>
+        <w:t xml:space="preserve"> bagi sewaan Hartanah ${asset_name}, ${category_name} telah dimulakan.</w:t>
       </w:r>
     </w:p>
     <w:p>
@@ -1008,327 +434,12 @@
           <w:lang w:val="en-US"/>
         </w:rPr>
       </w:pPr>
-      <w:proofErr w:type="spellStart"/>
-      <w:r>
-        <w:rPr>
-          <w:rFonts w:ascii="Arial" w:eastAsia="Calibri" w:hAnsi="Arial" w:cs="Arial"/>
-          <w:lang w:val="en-US"/>
-        </w:rPr>
-        <w:t>Saman</w:t>
-      </w:r>
-      <w:proofErr w:type="spellEnd"/>
-      <w:r>
-        <w:rPr>
-          <w:rFonts w:ascii="Arial" w:eastAsia="Calibri" w:hAnsi="Arial" w:cs="Arial"/>
-          <w:lang w:val="en-US"/>
-        </w:rPr>
-        <w:t xml:space="preserve"> </w:t>
-      </w:r>
-      <w:proofErr w:type="spellStart"/>
-      <w:r>
-        <w:rPr>
-          <w:rFonts w:ascii="Arial" w:eastAsia="Calibri" w:hAnsi="Arial" w:cs="Arial"/>
-          <w:lang w:val="en-US"/>
-        </w:rPr>
-        <w:t>dan</w:t>
-      </w:r>
-      <w:proofErr w:type="spellEnd"/>
-      <w:r>
-        <w:rPr>
-          <w:rFonts w:ascii="Arial" w:eastAsia="Calibri" w:hAnsi="Arial" w:cs="Arial"/>
-          <w:lang w:val="en-US"/>
-        </w:rPr>
-        <w:t xml:space="preserve"> </w:t>
-      </w:r>
-      <w:proofErr w:type="spellStart"/>
-      <w:r>
-        <w:rPr>
-          <w:rFonts w:ascii="Arial" w:eastAsia="Calibri" w:hAnsi="Arial" w:cs="Arial"/>
-          <w:lang w:val="en-US"/>
-        </w:rPr>
-        <w:t>Penyata</w:t>
-      </w:r>
-      <w:proofErr w:type="spellEnd"/>
-      <w:r>
-        <w:rPr>
-          <w:rFonts w:ascii="Arial" w:eastAsia="Calibri" w:hAnsi="Arial" w:cs="Arial"/>
-          <w:lang w:val="en-US"/>
-        </w:rPr>
-        <w:t xml:space="preserve"> </w:t>
-      </w:r>
-      <w:proofErr w:type="spellStart"/>
-      <w:r>
-        <w:rPr>
-          <w:rFonts w:ascii="Arial" w:eastAsia="Calibri" w:hAnsi="Arial" w:cs="Arial"/>
-          <w:lang w:val="en-US"/>
-        </w:rPr>
-        <w:t>Tuntutan</w:t>
-      </w:r>
-      <w:proofErr w:type="spellEnd"/>
-      <w:r>
-        <w:rPr>
-          <w:rFonts w:ascii="Arial" w:eastAsia="Calibri" w:hAnsi="Arial" w:cs="Arial"/>
-          <w:lang w:val="en-US"/>
-        </w:rPr>
-        <w:t xml:space="preserve"> </w:t>
-      </w:r>
-      <w:proofErr w:type="spellStart"/>
-      <w:proofErr w:type="gramStart"/>
-      <w:r>
-        <w:rPr>
-          <w:rFonts w:ascii="Arial" w:eastAsia="Calibri" w:hAnsi="Arial" w:cs="Arial"/>
-          <w:lang w:val="en-US"/>
-        </w:rPr>
-        <w:t>akan</w:t>
-      </w:r>
-      <w:proofErr w:type="spellEnd"/>
-      <w:proofErr w:type="gramEnd"/>
-      <w:r>
-        <w:rPr>
-          <w:rFonts w:ascii="Arial" w:eastAsia="Calibri" w:hAnsi="Arial" w:cs="Arial"/>
-          <w:lang w:val="en-US"/>
-        </w:rPr>
-        <w:t xml:space="preserve"> </w:t>
-      </w:r>
-      <w:proofErr w:type="spellStart"/>
-      <w:r>
-        <w:rPr>
-          <w:rFonts w:ascii="Arial" w:eastAsia="Calibri" w:hAnsi="Arial" w:cs="Arial"/>
-          <w:lang w:val="en-US"/>
-        </w:rPr>
-        <w:t>disampaikan</w:t>
-      </w:r>
-      <w:proofErr w:type="spellEnd"/>
-      <w:r>
-        <w:rPr>
-          <w:rFonts w:ascii="Arial" w:eastAsia="Calibri" w:hAnsi="Arial" w:cs="Arial"/>
-          <w:lang w:val="en-US"/>
-        </w:rPr>
-        <w:t xml:space="preserve"> </w:t>
-      </w:r>
-      <w:proofErr w:type="spellStart"/>
-      <w:r>
-        <w:rPr>
-          <w:rFonts w:ascii="Arial" w:eastAsia="Calibri" w:hAnsi="Arial" w:cs="Arial"/>
-          <w:lang w:val="en-US"/>
-        </w:rPr>
-        <w:t>kepada</w:t>
-      </w:r>
-      <w:proofErr w:type="spellEnd"/>
-      <w:r>
-        <w:rPr>
-          <w:rFonts w:ascii="Arial" w:eastAsia="Calibri" w:hAnsi="Arial" w:cs="Arial"/>
-          <w:lang w:val="en-US"/>
-        </w:rPr>
-        <w:t xml:space="preserve"> </w:t>
-      </w:r>
-      <w:proofErr w:type="spellStart"/>
-      <w:r>
-        <w:rPr>
-          <w:rFonts w:ascii="Arial" w:eastAsia="Calibri" w:hAnsi="Arial" w:cs="Arial"/>
-          <w:lang w:val="en-US"/>
-        </w:rPr>
-        <w:t>anda</w:t>
-      </w:r>
-      <w:proofErr w:type="spellEnd"/>
-      <w:r>
-        <w:rPr>
-          <w:rFonts w:ascii="Arial" w:eastAsia="Calibri" w:hAnsi="Arial" w:cs="Arial"/>
-          <w:lang w:val="en-US"/>
-        </w:rPr>
-        <w:t xml:space="preserve"> </w:t>
-      </w:r>
-      <w:proofErr w:type="spellStart"/>
-      <w:r>
-        <w:rPr>
-          <w:rFonts w:ascii="Arial" w:eastAsia="Calibri" w:hAnsi="Arial" w:cs="Arial"/>
-          <w:lang w:val="en-US"/>
-        </w:rPr>
-        <w:t>tidak</w:t>
-      </w:r>
-      <w:proofErr w:type="spellEnd"/>
-      <w:r>
-        <w:rPr>
-          <w:rFonts w:ascii="Arial" w:eastAsia="Calibri" w:hAnsi="Arial" w:cs="Arial"/>
-          <w:lang w:val="en-US"/>
-        </w:rPr>
-        <w:t xml:space="preserve"> </w:t>
-      </w:r>
-      <w:proofErr w:type="spellStart"/>
-      <w:r>
-        <w:rPr>
-          <w:rFonts w:ascii="Arial" w:eastAsia="Calibri" w:hAnsi="Arial" w:cs="Arial"/>
-          <w:lang w:val="en-US"/>
-        </w:rPr>
-        <w:t>berapa</w:t>
-      </w:r>
-      <w:proofErr w:type="spellEnd"/>
-      <w:r>
-        <w:rPr>
-          <w:rFonts w:ascii="Arial" w:eastAsia="Calibri" w:hAnsi="Arial" w:cs="Arial"/>
-          <w:lang w:val="en-US"/>
-        </w:rPr>
-        <w:t xml:space="preserve"> lama </w:t>
-      </w:r>
-      <w:proofErr w:type="spellStart"/>
-      <w:r>
-        <w:rPr>
-          <w:rFonts w:ascii="Arial" w:eastAsia="Calibri" w:hAnsi="Arial" w:cs="Arial"/>
-          <w:lang w:val="en-US"/>
-        </w:rPr>
-        <w:t>lagi</w:t>
-      </w:r>
-      <w:proofErr w:type="spellEnd"/>
-      <w:r>
-        <w:rPr>
-          <w:rFonts w:ascii="Arial" w:eastAsia="Calibri" w:hAnsi="Arial" w:cs="Arial"/>
-          <w:lang w:val="en-US"/>
-        </w:rPr>
-        <w:t xml:space="preserve"> </w:t>
-      </w:r>
-      <w:proofErr w:type="spellStart"/>
-      <w:r>
-        <w:rPr>
-          <w:rFonts w:ascii="Arial" w:eastAsia="Calibri" w:hAnsi="Arial" w:cs="Arial"/>
-          <w:lang w:val="en-US"/>
-        </w:rPr>
-        <w:t>dan</w:t>
-      </w:r>
-      <w:proofErr w:type="spellEnd"/>
-      <w:r>
-        <w:rPr>
-          <w:rFonts w:ascii="Arial" w:eastAsia="Calibri" w:hAnsi="Arial" w:cs="Arial"/>
-          <w:lang w:val="en-US"/>
-        </w:rPr>
-        <w:t xml:space="preserve"> </w:t>
-      </w:r>
-      <w:proofErr w:type="spellStart"/>
-      <w:r>
-        <w:rPr>
-          <w:rFonts w:ascii="Arial" w:eastAsia="Calibri" w:hAnsi="Arial" w:cs="Arial"/>
-          <w:lang w:val="en-US"/>
-        </w:rPr>
-        <w:t>sebagai</w:t>
-      </w:r>
-      <w:proofErr w:type="spellEnd"/>
-      <w:r>
-        <w:rPr>
-          <w:rFonts w:ascii="Arial" w:eastAsia="Calibri" w:hAnsi="Arial" w:cs="Arial"/>
-          <w:lang w:val="en-US"/>
-        </w:rPr>
-        <w:t xml:space="preserve"> </w:t>
-      </w:r>
-      <w:proofErr w:type="spellStart"/>
-      <w:r>
-        <w:rPr>
-          <w:rFonts w:ascii="Arial" w:eastAsia="Calibri" w:hAnsi="Arial" w:cs="Arial"/>
-          <w:lang w:val="en-US"/>
-        </w:rPr>
-        <w:t>tambahan</w:t>
-      </w:r>
-      <w:proofErr w:type="spellEnd"/>
-      <w:r>
-        <w:rPr>
-          <w:rFonts w:ascii="Arial" w:eastAsia="Calibri" w:hAnsi="Arial" w:cs="Arial"/>
-          <w:lang w:val="en-US"/>
-        </w:rPr>
-        <w:t xml:space="preserve">, </w:t>
-      </w:r>
-      <w:proofErr w:type="spellStart"/>
-      <w:r>
-        <w:rPr>
-          <w:rFonts w:ascii="Arial" w:eastAsia="Calibri" w:hAnsi="Arial" w:cs="Arial"/>
-          <w:lang w:val="en-US"/>
-        </w:rPr>
-        <w:t>anda</w:t>
-      </w:r>
-      <w:proofErr w:type="spellEnd"/>
-      <w:r>
-        <w:rPr>
-          <w:rFonts w:ascii="Arial" w:eastAsia="Calibri" w:hAnsi="Arial" w:cs="Arial"/>
-          <w:lang w:val="en-US"/>
-        </w:rPr>
-        <w:t xml:space="preserve"> </w:t>
-      </w:r>
-      <w:proofErr w:type="spellStart"/>
-      <w:r>
-        <w:rPr>
-          <w:rFonts w:ascii="Arial" w:eastAsia="Calibri" w:hAnsi="Arial" w:cs="Arial"/>
-          <w:lang w:val="en-US"/>
-        </w:rPr>
-        <w:t>akan</w:t>
-      </w:r>
-      <w:proofErr w:type="spellEnd"/>
-      <w:r>
-        <w:rPr>
-          <w:rFonts w:ascii="Arial" w:eastAsia="Calibri" w:hAnsi="Arial" w:cs="Arial"/>
-          <w:lang w:val="en-US"/>
-        </w:rPr>
-        <w:t xml:space="preserve"> </w:t>
-      </w:r>
-      <w:proofErr w:type="spellStart"/>
-      <w:r>
-        <w:rPr>
-          <w:rFonts w:ascii="Arial" w:eastAsia="Calibri" w:hAnsi="Arial" w:cs="Arial"/>
-          <w:lang w:val="en-US"/>
-        </w:rPr>
-        <w:t>dikenakan</w:t>
-      </w:r>
-      <w:proofErr w:type="spellEnd"/>
-      <w:r>
-        <w:rPr>
-          <w:rFonts w:ascii="Arial" w:eastAsia="Calibri" w:hAnsi="Arial" w:cs="Arial"/>
-          <w:lang w:val="en-US"/>
-        </w:rPr>
-        <w:t xml:space="preserve"> juga </w:t>
-      </w:r>
-      <w:proofErr w:type="spellStart"/>
-      <w:r>
-        <w:rPr>
-          <w:rFonts w:ascii="Arial" w:eastAsia="Calibri" w:hAnsi="Arial" w:cs="Arial"/>
-          <w:lang w:val="en-US"/>
-        </w:rPr>
-        <w:t>segala</w:t>
-      </w:r>
-      <w:proofErr w:type="spellEnd"/>
-      <w:r>
-        <w:rPr>
-          <w:rFonts w:ascii="Arial" w:eastAsia="Calibri" w:hAnsi="Arial" w:cs="Arial"/>
-          <w:lang w:val="en-US"/>
-        </w:rPr>
-        <w:t xml:space="preserve"> </w:t>
-      </w:r>
-      <w:proofErr w:type="spellStart"/>
-      <w:r>
-        <w:rPr>
-          <w:rFonts w:ascii="Arial" w:eastAsia="Calibri" w:hAnsi="Arial" w:cs="Arial"/>
-          <w:lang w:val="en-US"/>
-        </w:rPr>
-        <w:t>perbelanjaan</w:t>
-      </w:r>
-      <w:proofErr w:type="spellEnd"/>
-      <w:r>
-        <w:rPr>
-          <w:rFonts w:ascii="Arial" w:eastAsia="Calibri" w:hAnsi="Arial" w:cs="Arial"/>
-          <w:lang w:val="en-US"/>
-        </w:rPr>
-        <w:t xml:space="preserve"> </w:t>
-      </w:r>
-      <w:proofErr w:type="spellStart"/>
-      <w:r>
-        <w:rPr>
-          <w:rFonts w:ascii="Arial" w:eastAsia="Calibri" w:hAnsi="Arial" w:cs="Arial"/>
-          <w:lang w:val="en-US"/>
-        </w:rPr>
-        <w:t>mahkamah</w:t>
-      </w:r>
-      <w:proofErr w:type="spellEnd"/>
-      <w:r>
-        <w:rPr>
-          <w:rFonts w:ascii="Arial" w:eastAsia="Calibri" w:hAnsi="Arial" w:cs="Arial"/>
-          <w:lang w:val="en-US"/>
-        </w:rPr>
-        <w:t>.</w:t>
+      <w:r>
+        <w:rPr>
+          <w:rFonts w:ascii="Arial" w:eastAsia="Calibri" w:hAnsi="Arial" w:cs="Arial"/>
+          <w:lang w:val="en-US"/>
+        </w:rPr>
+        <w:t>Saman dan Penyata Tuntutan akan disampaikan kepada anda tidak berapa lama lagi dan sebagai tambahan, anda akan dikenakan juga segala perbelanjaan mahkamah.</w:t>
       </w:r>
     </w:p>
     <w:p>
@@ -1350,263 +461,12 @@
           <w:lang w:val="en-US"/>
         </w:rPr>
       </w:pPr>
-      <w:proofErr w:type="spellStart"/>
-      <w:r>
-        <w:rPr>
-          <w:rFonts w:ascii="Arial" w:eastAsia="Calibri" w:hAnsi="Arial" w:cs="Arial"/>
-          <w:lang w:val="en-US"/>
-        </w:rPr>
-        <w:t>Tindakan</w:t>
-      </w:r>
-      <w:proofErr w:type="spellEnd"/>
-      <w:r>
-        <w:rPr>
-          <w:rFonts w:ascii="Arial" w:eastAsia="Calibri" w:hAnsi="Arial" w:cs="Arial"/>
-          <w:lang w:val="en-US"/>
-        </w:rPr>
-        <w:t xml:space="preserve"> </w:t>
-      </w:r>
-      <w:proofErr w:type="spellStart"/>
-      <w:r>
-        <w:rPr>
-          <w:rFonts w:ascii="Arial" w:eastAsia="Calibri" w:hAnsi="Arial" w:cs="Arial"/>
-          <w:lang w:val="en-US"/>
-        </w:rPr>
-        <w:t>pelaksanaan</w:t>
-      </w:r>
-      <w:proofErr w:type="spellEnd"/>
-      <w:r>
-        <w:rPr>
-          <w:rFonts w:ascii="Arial" w:eastAsia="Calibri" w:hAnsi="Arial" w:cs="Arial"/>
-          <w:lang w:val="en-US"/>
-        </w:rPr>
-        <w:t xml:space="preserve"> </w:t>
-      </w:r>
-      <w:proofErr w:type="spellStart"/>
-      <w:r>
-        <w:rPr>
-          <w:rFonts w:ascii="Arial" w:eastAsia="Calibri" w:hAnsi="Arial" w:cs="Arial"/>
-          <w:lang w:val="en-US"/>
-        </w:rPr>
-        <w:t>penghakiman</w:t>
-      </w:r>
-      <w:proofErr w:type="spellEnd"/>
-      <w:r>
-        <w:rPr>
-          <w:rFonts w:ascii="Arial" w:eastAsia="Calibri" w:hAnsi="Arial" w:cs="Arial"/>
-          <w:lang w:val="en-US"/>
-        </w:rPr>
-        <w:t xml:space="preserve"> </w:t>
-      </w:r>
-      <w:proofErr w:type="spellStart"/>
-      <w:r>
-        <w:rPr>
-          <w:rFonts w:ascii="Arial" w:eastAsia="Calibri" w:hAnsi="Arial" w:cs="Arial"/>
-          <w:lang w:val="en-US"/>
-        </w:rPr>
-        <w:t>mahkamah</w:t>
-      </w:r>
-      <w:proofErr w:type="spellEnd"/>
-      <w:r>
-        <w:rPr>
-          <w:rFonts w:ascii="Arial" w:eastAsia="Calibri" w:hAnsi="Arial" w:cs="Arial"/>
-          <w:lang w:val="en-US"/>
-        </w:rPr>
-        <w:t xml:space="preserve"> </w:t>
-      </w:r>
-      <w:proofErr w:type="spellStart"/>
-      <w:r>
-        <w:rPr>
-          <w:rFonts w:ascii="Arial" w:eastAsia="Calibri" w:hAnsi="Arial" w:cs="Arial"/>
-          <w:lang w:val="en-US"/>
-        </w:rPr>
-        <w:t>melalui</w:t>
-      </w:r>
-      <w:proofErr w:type="spellEnd"/>
-      <w:r>
-        <w:rPr>
-          <w:rFonts w:ascii="Arial" w:eastAsia="Calibri" w:hAnsi="Arial" w:cs="Arial"/>
-          <w:lang w:val="en-US"/>
-        </w:rPr>
-        <w:t xml:space="preserve"> proses </w:t>
-      </w:r>
-      <w:proofErr w:type="spellStart"/>
-      <w:r>
-        <w:rPr>
-          <w:rFonts w:ascii="Arial" w:eastAsia="Calibri" w:hAnsi="Arial" w:cs="Arial"/>
-          <w:lang w:val="en-US"/>
-        </w:rPr>
-        <w:t>kebankrapan</w:t>
-      </w:r>
-      <w:proofErr w:type="spellEnd"/>
-      <w:r>
-        <w:rPr>
-          <w:rFonts w:ascii="Arial" w:eastAsia="Calibri" w:hAnsi="Arial" w:cs="Arial"/>
-          <w:lang w:val="en-US"/>
-        </w:rPr>
-        <w:t xml:space="preserve"> </w:t>
-      </w:r>
-      <w:proofErr w:type="spellStart"/>
-      <w:r>
-        <w:rPr>
-          <w:rFonts w:ascii="Arial" w:eastAsia="Calibri" w:hAnsi="Arial" w:cs="Arial"/>
-          <w:lang w:val="en-US"/>
-        </w:rPr>
-        <w:t>dan</w:t>
-      </w:r>
-      <w:proofErr w:type="spellEnd"/>
-      <w:r>
-        <w:rPr>
-          <w:rFonts w:ascii="Arial" w:eastAsia="Calibri" w:hAnsi="Arial" w:cs="Arial"/>
-          <w:lang w:val="en-US"/>
-        </w:rPr>
-        <w:t xml:space="preserve"> writ </w:t>
-      </w:r>
-      <w:proofErr w:type="spellStart"/>
-      <w:r>
-        <w:rPr>
-          <w:rFonts w:ascii="Arial" w:eastAsia="Calibri" w:hAnsi="Arial" w:cs="Arial"/>
-          <w:lang w:val="en-US"/>
-        </w:rPr>
-        <w:t>penyitaan</w:t>
-      </w:r>
-      <w:proofErr w:type="spellEnd"/>
-      <w:r>
-        <w:rPr>
-          <w:rFonts w:ascii="Arial" w:eastAsia="Calibri" w:hAnsi="Arial" w:cs="Arial"/>
-          <w:lang w:val="en-US"/>
-        </w:rPr>
-        <w:t xml:space="preserve"> </w:t>
-      </w:r>
-      <w:proofErr w:type="spellStart"/>
-      <w:r>
-        <w:rPr>
-          <w:rFonts w:ascii="Arial" w:eastAsia="Calibri" w:hAnsi="Arial" w:cs="Arial"/>
-          <w:lang w:val="en-US"/>
-        </w:rPr>
-        <w:t>dan</w:t>
-      </w:r>
-      <w:proofErr w:type="spellEnd"/>
-      <w:r>
-        <w:rPr>
-          <w:rFonts w:ascii="Arial" w:eastAsia="Calibri" w:hAnsi="Arial" w:cs="Arial"/>
-          <w:lang w:val="en-US"/>
-        </w:rPr>
-        <w:t xml:space="preserve"> </w:t>
-      </w:r>
-      <w:proofErr w:type="spellStart"/>
-      <w:r>
-        <w:rPr>
-          <w:rFonts w:ascii="Arial" w:eastAsia="Calibri" w:hAnsi="Arial" w:cs="Arial"/>
-          <w:lang w:val="en-US"/>
-        </w:rPr>
-        <w:t>penjualan</w:t>
-      </w:r>
-      <w:proofErr w:type="spellEnd"/>
-      <w:r>
-        <w:rPr>
-          <w:rFonts w:ascii="Arial" w:eastAsia="Calibri" w:hAnsi="Arial" w:cs="Arial"/>
-          <w:lang w:val="en-US"/>
-        </w:rPr>
-        <w:t xml:space="preserve"> </w:t>
-      </w:r>
-      <w:proofErr w:type="spellStart"/>
-      <w:proofErr w:type="gramStart"/>
-      <w:r>
-        <w:rPr>
-          <w:rFonts w:ascii="Arial" w:eastAsia="Calibri" w:hAnsi="Arial" w:cs="Arial"/>
-          <w:lang w:val="en-US"/>
-        </w:rPr>
-        <w:t>akan</w:t>
-      </w:r>
-      <w:proofErr w:type="spellEnd"/>
-      <w:proofErr w:type="gramEnd"/>
-      <w:r>
-        <w:rPr>
-          <w:rFonts w:ascii="Arial" w:eastAsia="Calibri" w:hAnsi="Arial" w:cs="Arial"/>
-          <w:lang w:val="en-US"/>
-        </w:rPr>
-        <w:t xml:space="preserve"> </w:t>
-      </w:r>
-      <w:proofErr w:type="spellStart"/>
-      <w:r>
-        <w:rPr>
-          <w:rFonts w:ascii="Arial" w:eastAsia="Calibri" w:hAnsi="Arial" w:cs="Arial"/>
-          <w:lang w:val="en-US"/>
-        </w:rPr>
-        <w:t>diteruskan</w:t>
-      </w:r>
-      <w:proofErr w:type="spellEnd"/>
-      <w:r>
-        <w:rPr>
-          <w:rFonts w:ascii="Arial" w:eastAsia="Calibri" w:hAnsi="Arial" w:cs="Arial"/>
-          <w:lang w:val="en-US"/>
-        </w:rPr>
-        <w:t xml:space="preserve"> </w:t>
-      </w:r>
-      <w:proofErr w:type="spellStart"/>
-      <w:r>
-        <w:rPr>
-          <w:rFonts w:ascii="Arial" w:eastAsia="Calibri" w:hAnsi="Arial" w:cs="Arial"/>
-          <w:lang w:val="en-US"/>
-        </w:rPr>
-        <w:t>sekiranya</w:t>
-      </w:r>
-      <w:proofErr w:type="spellEnd"/>
-      <w:r>
-        <w:rPr>
-          <w:rFonts w:ascii="Arial" w:eastAsia="Calibri" w:hAnsi="Arial" w:cs="Arial"/>
-          <w:lang w:val="en-US"/>
-        </w:rPr>
-        <w:t xml:space="preserve"> </w:t>
-      </w:r>
-      <w:proofErr w:type="spellStart"/>
-      <w:r>
-        <w:rPr>
-          <w:rFonts w:ascii="Arial" w:eastAsia="Calibri" w:hAnsi="Arial" w:cs="Arial"/>
-          <w:lang w:val="en-US"/>
-        </w:rPr>
-        <w:t>tunggakan</w:t>
-      </w:r>
-      <w:proofErr w:type="spellEnd"/>
-      <w:r>
-        <w:rPr>
-          <w:rFonts w:ascii="Arial" w:eastAsia="Calibri" w:hAnsi="Arial" w:cs="Arial"/>
-          <w:lang w:val="en-US"/>
-        </w:rPr>
-        <w:t xml:space="preserve"> </w:t>
-      </w:r>
-      <w:proofErr w:type="spellStart"/>
-      <w:r>
-        <w:rPr>
-          <w:rFonts w:ascii="Arial" w:eastAsia="Calibri" w:hAnsi="Arial" w:cs="Arial"/>
-          <w:lang w:val="en-US"/>
-        </w:rPr>
-        <w:t>gagal</w:t>
-      </w:r>
-      <w:proofErr w:type="spellEnd"/>
-      <w:r>
-        <w:rPr>
-          <w:rFonts w:ascii="Arial" w:eastAsia="Calibri" w:hAnsi="Arial" w:cs="Arial"/>
-          <w:lang w:val="en-US"/>
-        </w:rPr>
-        <w:t xml:space="preserve"> </w:t>
-      </w:r>
-      <w:proofErr w:type="spellStart"/>
-      <w:r>
-        <w:rPr>
-          <w:rFonts w:ascii="Arial" w:eastAsia="Calibri" w:hAnsi="Arial" w:cs="Arial"/>
-          <w:lang w:val="en-US"/>
-        </w:rPr>
-        <w:t>dijelaskan</w:t>
-      </w:r>
-      <w:proofErr w:type="spellEnd"/>
-      <w:r>
-        <w:rPr>
-          <w:rFonts w:ascii="Arial" w:eastAsia="Calibri" w:hAnsi="Arial" w:cs="Arial"/>
-          <w:lang w:val="en-US"/>
-        </w:rPr>
-        <w:t>.</w:t>
+      <w:r>
+        <w:rPr>
+          <w:rFonts w:ascii="Arial" w:eastAsia="Calibri" w:hAnsi="Arial" w:cs="Arial"/>
+          <w:lang w:val="en-US"/>
+        </w:rPr>
+        <w:t>Tindakan pelaksanaan penghakiman mahkamah melalui proses kebankrapan dan writ penyitaan dan penjualan akan diteruskan sekiranya tunggakan gagal dijelaskan.</w:t>
       </w:r>
     </w:p>
     <w:p>
@@ -1846,7 +706,6 @@
           <w:lang w:val="en-US"/>
         </w:rPr>
       </w:pPr>
-      <w:proofErr w:type="spellStart"/>
       <w:r>
         <w:rPr>
           <w:rFonts w:ascii="Arial" w:eastAsia="Calibri" w:hAnsi="Arial" w:cs="Arial"/>
@@ -1854,72 +713,14 @@
         </w:rPr>
         <w:t>s.k</w:t>
       </w:r>
-      <w:proofErr w:type="spellEnd"/>
       <w:r>
         <w:rPr>
           <w:rFonts w:ascii="Arial" w:eastAsia="Calibri" w:hAnsi="Arial" w:cs="Arial"/>
           <w:lang w:val="en-US"/>
         </w:rPr>
         <w:tab/>
-        <w:t xml:space="preserve">: 1) </w:t>
-      </w:r>
-      <w:proofErr w:type="spellStart"/>
-      <w:r>
-        <w:rPr>
-          <w:rFonts w:ascii="Arial" w:eastAsia="Calibri" w:hAnsi="Arial" w:cs="Arial"/>
-          <w:lang w:val="en-US"/>
-        </w:rPr>
-        <w:t>Jabatan</w:t>
-      </w:r>
-      <w:proofErr w:type="spellEnd"/>
-      <w:r>
-        <w:rPr>
-          <w:rFonts w:ascii="Arial" w:eastAsia="Calibri" w:hAnsi="Arial" w:cs="Arial"/>
-          <w:lang w:val="en-US"/>
-        </w:rPr>
-        <w:t xml:space="preserve"> </w:t>
-      </w:r>
-      <w:proofErr w:type="spellStart"/>
-      <w:r>
-        <w:rPr>
-          <w:rFonts w:ascii="Arial" w:eastAsia="Calibri" w:hAnsi="Arial" w:cs="Arial"/>
-          <w:lang w:val="en-US"/>
-        </w:rPr>
-        <w:t>Penilaian</w:t>
-      </w:r>
-      <w:proofErr w:type="spellEnd"/>
-      <w:r>
-        <w:rPr>
-          <w:rFonts w:ascii="Arial" w:eastAsia="Calibri" w:hAnsi="Arial" w:cs="Arial"/>
-          <w:lang w:val="en-US"/>
-        </w:rPr>
-        <w:t xml:space="preserve"> Dan </w:t>
-      </w:r>
-      <w:proofErr w:type="spellStart"/>
-      <w:r>
-        <w:rPr>
-          <w:rFonts w:ascii="Arial" w:eastAsia="Calibri" w:hAnsi="Arial" w:cs="Arial"/>
-          <w:lang w:val="en-US"/>
-        </w:rPr>
-        <w:t>Pengurusan</w:t>
-      </w:r>
-      <w:proofErr w:type="spellEnd"/>
-      <w:r>
-        <w:rPr>
-          <w:rFonts w:ascii="Arial" w:eastAsia="Calibri" w:hAnsi="Arial" w:cs="Arial"/>
-          <w:lang w:val="en-US"/>
-        </w:rPr>
-        <w:t xml:space="preserve"> </w:t>
-      </w:r>
-      <w:proofErr w:type="spellStart"/>
-      <w:r>
-        <w:rPr>
-          <w:rFonts w:ascii="Arial" w:eastAsia="Calibri" w:hAnsi="Arial" w:cs="Arial"/>
-          <w:lang w:val="en-US"/>
-        </w:rPr>
-        <w:t>Harta</w:t>
-      </w:r>
-      <w:proofErr w:type="spellEnd"/>
+        <w:t>: 1) Jabatan Penilaian Dan Pengurusan Harta</w:t>
+      </w:r>
     </w:p>
     <w:p>
       <w:pPr>
@@ -1935,39 +736,7 @@
           <w:lang w:val="en-US"/>
         </w:rPr>
         <w:tab/>
-        <w:t xml:space="preserve">: 2) </w:t>
-      </w:r>
-      <w:proofErr w:type="spellStart"/>
-      <w:r>
-        <w:rPr>
-          <w:rFonts w:ascii="Arial" w:eastAsia="Calibri" w:hAnsi="Arial" w:cs="Arial"/>
-          <w:lang w:val="en-US"/>
-        </w:rPr>
-        <w:t>Bahagian</w:t>
-      </w:r>
-      <w:proofErr w:type="spellEnd"/>
-      <w:r>
-        <w:rPr>
-          <w:rFonts w:ascii="Arial" w:eastAsia="Calibri" w:hAnsi="Arial" w:cs="Arial"/>
-          <w:lang w:val="en-US"/>
-        </w:rPr>
-        <w:t xml:space="preserve"> </w:t>
-      </w:r>
-      <w:proofErr w:type="spellStart"/>
-      <w:r>
-        <w:rPr>
-          <w:rFonts w:ascii="Arial" w:eastAsia="Calibri" w:hAnsi="Arial" w:cs="Arial"/>
-          <w:lang w:val="en-US"/>
-        </w:rPr>
-        <w:t>Hasil</w:t>
-      </w:r>
-      <w:proofErr w:type="spellEnd"/>
-      <w:r>
-        <w:rPr>
-          <w:rFonts w:ascii="Arial" w:eastAsia="Calibri" w:hAnsi="Arial" w:cs="Arial"/>
-          <w:lang w:val="en-US"/>
-        </w:rPr>
-        <w:t xml:space="preserve">    </w:t>
+        <w:t xml:space="preserve">: 2) Bahagian Hasil    </w:t>
       </w:r>
     </w:p>
     <w:p>

--- a/file_download/notis/6.tindakan_mahkamah.docx
+++ b/file_download/notis/6.tindakan_mahkamah.docx
@@ -11,47 +11,726 @@
           <w:lang w:val="en-US"/>
         </w:rPr>
       </w:pPr>
-    </w:p>
-    <w:p>
-      <w:pPr>
-        <w:spacing w:after="200" w:line="240" w:lineRule="auto"/>
-        <w:jc w:val="right"/>
-        <w:rPr>
-          <w:rFonts w:ascii="Arial" w:eastAsia="Calibri" w:hAnsi="Arial" w:cs="Arial"/>
-          <w:b/>
-          <w:lang w:val="en-US"/>
-        </w:rPr>
-      </w:pPr>
-      <w:bookmarkStart w:id="0" w:name="_GoBack"/>
-      <w:r>
-        <w:rPr>
-          <w:rFonts w:ascii="Arial" w:hAnsi="Arial" w:cs="Arial"/>
-          <w:b/>
-          <w:noProof/>
-          <w:lang w:eastAsia="en-MY"/>
+      <w:r>
+        <w:rPr>
+          <w:rFonts w:ascii="Arial" w:eastAsia="Calibri" w:hAnsi="Arial" w:cs="Arial"/>
+          <w:b/>
+          <w:lang w:val="en-US"/>
+        </w:rPr>
+        <mc:AlternateContent>
+          <mc:Choice Requires="wps">
+            <w:drawing>
+              <wp:anchor distT="0" distB="0" distL="114300" distR="114300" simplePos="0" relativeHeight="251662336" behindDoc="0" locked="0" layoutInCell="1" allowOverlap="1" wp14:anchorId="30988BDE" wp14:editId="673A9A0A">
+                <wp:simplePos x="0" y="0"/>
+                <wp:positionH relativeFrom="column">
+                  <wp:posOffset>-217170</wp:posOffset>
+                </wp:positionH>
+                <wp:positionV relativeFrom="paragraph">
+                  <wp:posOffset>1429385</wp:posOffset>
+                </wp:positionV>
+                <wp:extent cx="6759575" cy="0"/>
+                <wp:effectExtent l="0" t="0" r="22225" b="19050"/>
+                <wp:wrapNone/>
+                <wp:docPr id="4" name="Straight Connector 4"/>
+                <wp:cNvGraphicFramePr/>
+                <a:graphic xmlns:a="http://schemas.openxmlformats.org/drawingml/2006/main">
+                  <a:graphicData uri="http://schemas.microsoft.com/office/word/2010/wordprocessingShape">
+                    <wps:wsp>
+                      <wps:cNvCnPr/>
+                      <wps:spPr>
+                        <a:xfrm>
+                          <a:off x="0" y="0"/>
+                          <a:ext cx="6759575" cy="0"/>
+                        </a:xfrm>
+                        <a:prstGeom prst="line">
+                          <a:avLst/>
+                        </a:prstGeom>
+                      </wps:spPr>
+                      <wps:style>
+                        <a:lnRef idx="3">
+                          <a:schemeClr val="dk1"/>
+                        </a:lnRef>
+                        <a:fillRef idx="0">
+                          <a:schemeClr val="dk1"/>
+                        </a:fillRef>
+                        <a:effectRef idx="2">
+                          <a:schemeClr val="dk1"/>
+                        </a:effectRef>
+                        <a:fontRef idx="minor">
+                          <a:schemeClr val="tx1"/>
+                        </a:fontRef>
+                      </wps:style>
+                      <wps:bodyPr/>
+                    </wps:wsp>
+                  </a:graphicData>
+                </a:graphic>
+              </wp:anchor>
+            </w:drawing>
+          </mc:Choice>
+          <mc:Fallback>
+            <w:pict>
+              <v:line w14:anchorId="25408248" id="Straight Connector 4" o:spid="_x0000_s1026" style="position:absolute;z-index:251662336;visibility:visible;mso-wrap-style:square;mso-wrap-distance-left:9pt;mso-wrap-distance-top:0;mso-wrap-distance-right:9pt;mso-wrap-distance-bottom:0;mso-position-horizontal:absolute;mso-position-horizontal-relative:text;mso-position-vertical:absolute;mso-position-vertical-relative:text" from="-17.1pt,112.55pt" to="515.15pt,112.55pt" o:gfxdata="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" strokecolor="black [3200]" strokeweight="1.5pt">
+                <v:stroke joinstyle="miter"/>
+              </v:line>
+            </w:pict>
+          </mc:Fallback>
+        </mc:AlternateContent>
+      </w:r>
+      <w:r>
+        <w:rPr>
+          <w:rFonts w:ascii="Arial" w:eastAsia="Calibri" w:hAnsi="Arial" w:cs="Arial"/>
+          <w:b/>
+          <w:lang w:val="en-US"/>
+        </w:rPr>
+        <mc:AlternateContent>
+          <mc:Choice Requires="wps">
+            <w:drawing>
+              <wp:anchor distT="0" distB="0" distL="114300" distR="114300" simplePos="0" relativeHeight="251661312" behindDoc="0" locked="0" layoutInCell="1" allowOverlap="1" wp14:anchorId="3ECF7326" wp14:editId="37815BF0">
+                <wp:simplePos x="0" y="0"/>
+                <wp:positionH relativeFrom="column">
+                  <wp:posOffset>3759835</wp:posOffset>
+                </wp:positionH>
+                <wp:positionV relativeFrom="paragraph">
+                  <wp:posOffset>448310</wp:posOffset>
+                </wp:positionV>
+                <wp:extent cx="914400" cy="1229995"/>
+                <wp:effectExtent l="0" t="0" r="8255" b="8255"/>
+                <wp:wrapNone/>
+                <wp:docPr id="3" name="Text Box 3"/>
+                <wp:cNvGraphicFramePr/>
+                <a:graphic xmlns:a="http://schemas.openxmlformats.org/drawingml/2006/main">
+                  <a:graphicData uri="http://schemas.microsoft.com/office/word/2010/wordprocessingShape">
+                    <wps:wsp>
+                      <wps:cNvSpPr txBox="1"/>
+                      <wps:spPr>
+                        <a:xfrm>
+                          <a:off x="0" y="0"/>
+                          <a:ext cx="914400" cy="1229995"/>
+                        </a:xfrm>
+                        <a:prstGeom prst="rect">
+                          <a:avLst/>
+                        </a:prstGeom>
+                        <a:solidFill>
+                          <a:schemeClr val="lt1"/>
+                        </a:solidFill>
+                        <a:ln w="6350">
+                          <a:noFill/>
+                        </a:ln>
+                        <a:effectLst/>
+                      </wps:spPr>
+                      <wps:style>
+                        <a:lnRef idx="0">
+                          <a:schemeClr val="accent1"/>
+                        </a:lnRef>
+                        <a:fillRef idx="0">
+                          <a:schemeClr val="accent1"/>
+                        </a:fillRef>
+                        <a:effectRef idx="0">
+                          <a:schemeClr val="accent1"/>
+                        </a:effectRef>
+                        <a:fontRef idx="minor">
+                          <a:schemeClr val="dk1"/>
+                        </a:fontRef>
+                      </wps:style>
+                      <wps:txbx>
+                        <w:txbxContent>
+                          <w:p>
+                            <w:pPr>
+                              <w:spacing w:after="0"/>
+                              <w:rPr>
+                                <w:rFonts w:ascii="Arial" w:hAnsi="Arial" w:cs="Arial"/>
+                                <w:lang w:val="ms-MY"/>
+                              </w:rPr>
+                            </w:pPr>
+                            <w:r>
+                              <w:rPr>
+                                <w:rFonts w:ascii="Arial" w:hAnsi="Arial" w:cs="Arial"/>
+                                <w:lang w:val="ms-MY"/>
+                              </w:rPr>
+                              <w:t>TELEFON</w:t>
+                            </w:r>
+                            <w:r>
+                              <w:rPr>
+                                <w:rFonts w:ascii="Arial" w:hAnsi="Arial" w:cs="Arial"/>
+                                <w:lang w:val="ms-MY"/>
+                              </w:rPr>
+                              <w:tab/>
+                              <w:t>: 03-87377899, 03-87371789</w:t>
+                            </w:r>
+                          </w:p>
+                          <w:p>
+                            <w:pPr>
+                              <w:spacing w:after="0"/>
+                              <w:rPr>
+                                <w:rFonts w:ascii="Arial" w:hAnsi="Arial" w:cs="Arial"/>
+                                <w:lang w:val="ms-MY"/>
+                              </w:rPr>
+                            </w:pPr>
+                            <w:r>
+                              <w:rPr>
+                                <w:rFonts w:ascii="Arial" w:hAnsi="Arial" w:cs="Arial"/>
+                                <w:lang w:val="ms-MY"/>
+                              </w:rPr>
+                              <w:t>FAKS</w:t>
+                            </w:r>
+                            <w:r>
+                              <w:rPr>
+                                <w:rFonts w:ascii="Arial" w:hAnsi="Arial" w:cs="Arial"/>
+                                <w:lang w:val="ms-MY"/>
+                              </w:rPr>
+                              <w:tab/>
+                            </w:r>
+                            <w:r>
+                              <w:rPr>
+                                <w:rFonts w:ascii="Arial" w:hAnsi="Arial" w:cs="Arial"/>
+                                <w:lang w:val="ms-MY"/>
+                              </w:rPr>
+                              <w:tab/>
+                              <w:t xml:space="preserve">: </w:t>
+                            </w:r>
+                            <w:r>
+                              <w:rPr>
+                                <w:rFonts w:ascii="Arial" w:hAnsi="Arial" w:cs="Arial"/>
+                                <w:lang w:val="ms-MY"/>
+                              </w:rPr>
+                              <w:t>03-87375991</w:t>
+                            </w:r>
+                            <w:r>
+                              <w:rPr>
+                                <w:rFonts w:ascii="Arial" w:hAnsi="Arial" w:cs="Arial"/>
+                                <w:lang w:val="ms-MY"/>
+                              </w:rPr>
+                              <w:t>, 03-87375975</w:t>
+                            </w:r>
+                          </w:p>
+                          <w:p>
+                            <w:pPr>
+                              <w:spacing w:after="0"/>
+                              <w:rPr>
+                                <w:rFonts w:ascii="Arial" w:hAnsi="Arial" w:cs="Arial"/>
+                                <w:lang w:val="ms-MY"/>
+                              </w:rPr>
+                            </w:pPr>
+                            <w:r>
+                              <w:rPr>
+                                <w:rFonts w:ascii="Arial" w:hAnsi="Arial" w:cs="Arial"/>
+                                <w:lang w:val="ms-MY"/>
+                              </w:rPr>
+                              <w:t>HOTLINE</w:t>
+                            </w:r>
+                            <w:r>
+                              <w:rPr>
+                                <w:rFonts w:ascii="Arial" w:hAnsi="Arial" w:cs="Arial"/>
+                                <w:lang w:val="ms-MY"/>
+                              </w:rPr>
+                              <w:tab/>
+                              <w:t>: 03-87368017, 03-87335743</w:t>
+                            </w:r>
+                          </w:p>
+                          <w:p>
+                            <w:pPr>
+                              <w:spacing w:after="0"/>
+                              <w:rPr>
+                                <w:rFonts w:ascii="Arial" w:hAnsi="Arial" w:cs="Arial"/>
+                                <w:lang w:val="ms-MY"/>
+                              </w:rPr>
+                            </w:pPr>
+                            <w:r>
+                              <w:rPr>
+                                <w:rFonts w:ascii="Arial" w:hAnsi="Arial" w:cs="Arial"/>
+                                <w:lang w:val="ms-MY"/>
+                              </w:rPr>
+                              <w:tab/>
+                            </w:r>
+                            <w:r>
+                              <w:rPr>
+                                <w:rFonts w:ascii="Arial" w:hAnsi="Arial" w:cs="Arial"/>
+                                <w:lang w:val="ms-MY"/>
+                              </w:rPr>
+                              <w:tab/>
+                              <w:t xml:space="preserve">  1-800-88-6755</w:t>
+                            </w:r>
+                          </w:p>
+                        </w:txbxContent>
+                      </wps:txbx>
+                      <wps:bodyPr rot="0" spcFirstLastPara="0" vertOverflow="overflow" horzOverflow="overflow" vert="horz" wrap="none" lIns="91440" tIns="45720" rIns="91440" bIns="45720" numCol="1" spcCol="0" rtlCol="0" fromWordArt="0" anchor="t" anchorCtr="0" forceAA="0" compatLnSpc="1">
+                        <a:prstTxWarp prst="textNoShape">
+                          <a:avLst/>
+                        </a:prstTxWarp>
+                        <a:noAutofit/>
+                      </wps:bodyPr>
+                    </wps:wsp>
+                  </a:graphicData>
+                </a:graphic>
+                <wp14:sizeRelV relativeFrom="margin">
+                  <wp14:pctHeight>0</wp14:pctHeight>
+                </wp14:sizeRelV>
+              </wp:anchor>
+            </w:drawing>
+          </mc:Choice>
+          <mc:Fallback>
+            <w:pict>
+              <v:shapetype w14:anchorId="3ECF7326" id="_x0000_t202" coordsize="21600,21600" o:spt="202" path="m,l,21600r21600,l21600,xe">
+                <v:stroke joinstyle="miter"/>
+                <v:path gradientshapeok="t" o:connecttype="rect"/>
+              </v:shapetype>
+              <v:shape id="Text Box 3" o:spid="_x0000_s1026" type="#_x0000_t202" style="position:absolute;margin-left:296.05pt;margin-top:35.3pt;width:1in;height:96.85pt;z-index:251661312;visibility:visible;mso-wrap-style:none;mso-height-percent:0;mso-wrap-distance-left:9pt;mso-wrap-distance-top:0;mso-wrap-distance-right:9pt;mso-wrap-distance-bottom:0;mso-position-horizontal:absolute;mso-position-horizontal-relative:text;mso-position-vertical:absolute;mso-position-vertical-relative:text;mso-height-percent:0;mso-height-relative:margin;v-text-anchor:top" o:gfxdata="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" fillcolor="white [3201]" stroked="f" strokeweight=".5pt">
+                <v:textbox>
+                  <w:txbxContent>
+                    <w:p>
+                      <w:pPr>
+                        <w:spacing w:after="0"/>
+                        <w:rPr>
+                          <w:rFonts w:ascii="Arial" w:hAnsi="Arial" w:cs="Arial"/>
+                          <w:lang w:val="ms-MY"/>
+                        </w:rPr>
+                      </w:pPr>
+                      <w:r>
+                        <w:rPr>
+                          <w:rFonts w:ascii="Arial" w:hAnsi="Arial" w:cs="Arial"/>
+                          <w:lang w:val="ms-MY"/>
+                        </w:rPr>
+                        <w:t>TELEFON</w:t>
+                      </w:r>
+                      <w:r>
+                        <w:rPr>
+                          <w:rFonts w:ascii="Arial" w:hAnsi="Arial" w:cs="Arial"/>
+                          <w:lang w:val="ms-MY"/>
+                        </w:rPr>
+                        <w:tab/>
+                        <w:t>: 03-87377899, 03-87371789</w:t>
+                      </w:r>
+                    </w:p>
+                    <w:p>
+                      <w:pPr>
+                        <w:spacing w:after="0"/>
+                        <w:rPr>
+                          <w:rFonts w:ascii="Arial" w:hAnsi="Arial" w:cs="Arial"/>
+                          <w:lang w:val="ms-MY"/>
+                        </w:rPr>
+                      </w:pPr>
+                      <w:r>
+                        <w:rPr>
+                          <w:rFonts w:ascii="Arial" w:hAnsi="Arial" w:cs="Arial"/>
+                          <w:lang w:val="ms-MY"/>
+                        </w:rPr>
+                        <w:t>FAKS</w:t>
+                      </w:r>
+                      <w:r>
+                        <w:rPr>
+                          <w:rFonts w:ascii="Arial" w:hAnsi="Arial" w:cs="Arial"/>
+                          <w:lang w:val="ms-MY"/>
+                        </w:rPr>
+                        <w:tab/>
+                      </w:r>
+                      <w:r>
+                        <w:rPr>
+                          <w:rFonts w:ascii="Arial" w:hAnsi="Arial" w:cs="Arial"/>
+                          <w:lang w:val="ms-MY"/>
+                        </w:rPr>
+                        <w:tab/>
+                        <w:t xml:space="preserve">: </w:t>
+                      </w:r>
+                      <w:r>
+                        <w:rPr>
+                          <w:rFonts w:ascii="Arial" w:hAnsi="Arial" w:cs="Arial"/>
+                          <w:lang w:val="ms-MY"/>
+                        </w:rPr>
+                        <w:t>03-87375991</w:t>
+                      </w:r>
+                      <w:r>
+                        <w:rPr>
+                          <w:rFonts w:ascii="Arial" w:hAnsi="Arial" w:cs="Arial"/>
+                          <w:lang w:val="ms-MY"/>
+                        </w:rPr>
+                        <w:t>, 03-87375975</w:t>
+                      </w:r>
+                    </w:p>
+                    <w:p>
+                      <w:pPr>
+                        <w:spacing w:after="0"/>
+                        <w:rPr>
+                          <w:rFonts w:ascii="Arial" w:hAnsi="Arial" w:cs="Arial"/>
+                          <w:lang w:val="ms-MY"/>
+                        </w:rPr>
+                      </w:pPr>
+                      <w:r>
+                        <w:rPr>
+                          <w:rFonts w:ascii="Arial" w:hAnsi="Arial" w:cs="Arial"/>
+                          <w:lang w:val="ms-MY"/>
+                        </w:rPr>
+                        <w:t>HOTLINE</w:t>
+                      </w:r>
+                      <w:r>
+                        <w:rPr>
+                          <w:rFonts w:ascii="Arial" w:hAnsi="Arial" w:cs="Arial"/>
+                          <w:lang w:val="ms-MY"/>
+                        </w:rPr>
+                        <w:tab/>
+                        <w:t>: 03-87368017, 03-87335743</w:t>
+                      </w:r>
+                    </w:p>
+                    <w:p>
+                      <w:pPr>
+                        <w:spacing w:after="0"/>
+                        <w:rPr>
+                          <w:rFonts w:ascii="Arial" w:hAnsi="Arial" w:cs="Arial"/>
+                          <w:lang w:val="ms-MY"/>
+                        </w:rPr>
+                      </w:pPr>
+                      <w:r>
+                        <w:rPr>
+                          <w:rFonts w:ascii="Arial" w:hAnsi="Arial" w:cs="Arial"/>
+                          <w:lang w:val="ms-MY"/>
+                        </w:rPr>
+                        <w:tab/>
+                      </w:r>
+                      <w:r>
+                        <w:rPr>
+                          <w:rFonts w:ascii="Arial" w:hAnsi="Arial" w:cs="Arial"/>
+                          <w:lang w:val="ms-MY"/>
+                        </w:rPr>
+                        <w:tab/>
+                        <w:t xml:space="preserve">  1-800-88-6755</w:t>
+                      </w:r>
+                    </w:p>
+                  </w:txbxContent>
+                </v:textbox>
+              </v:shape>
+            </w:pict>
+          </mc:Fallback>
+        </mc:AlternateContent>
+      </w:r>
+      <w:r>
+        <w:rPr>
+          <w:rFonts w:ascii="Arial" w:eastAsia="Calibri" w:hAnsi="Arial" w:cs="Arial"/>
+          <w:b/>
+          <w:lang w:val="en-US"/>
+        </w:rPr>
+        <mc:AlternateContent>
+          <mc:Choice Requires="wps">
+            <w:drawing>
+              <wp:anchor distT="0" distB="0" distL="114300" distR="114300" simplePos="0" relativeHeight="251660288" behindDoc="0" locked="0" layoutInCell="1" allowOverlap="1" wp14:anchorId="327C833A" wp14:editId="6DC31B9D">
+                <wp:simplePos x="0" y="0"/>
+                <wp:positionH relativeFrom="column">
+                  <wp:posOffset>1043305</wp:posOffset>
+                </wp:positionH>
+                <wp:positionV relativeFrom="paragraph">
+                  <wp:posOffset>224790</wp:posOffset>
+                </wp:positionV>
+                <wp:extent cx="914400" cy="1229995"/>
+                <wp:effectExtent l="0" t="0" r="0" b="8255"/>
+                <wp:wrapNone/>
+                <wp:docPr id="2" name="Text Box 2"/>
+                <wp:cNvGraphicFramePr/>
+                <a:graphic xmlns:a="http://schemas.openxmlformats.org/drawingml/2006/main">
+                  <a:graphicData uri="http://schemas.microsoft.com/office/word/2010/wordprocessingShape">
+                    <wps:wsp>
+                      <wps:cNvSpPr txBox="1"/>
+                      <wps:spPr>
+                        <a:xfrm>
+                          <a:off x="0" y="0"/>
+                          <a:ext cx="914400" cy="1229995"/>
+                        </a:xfrm>
+                        <a:prstGeom prst="rect">
+                          <a:avLst/>
+                        </a:prstGeom>
+                        <a:solidFill>
+                          <a:schemeClr val="lt1"/>
+                        </a:solidFill>
+                        <a:ln w="6350">
+                          <a:noFill/>
+                        </a:ln>
+                        <a:effectLst/>
+                      </wps:spPr>
+                      <wps:style>
+                        <a:lnRef idx="0">
+                          <a:schemeClr val="accent1"/>
+                        </a:lnRef>
+                        <a:fillRef idx="0">
+                          <a:schemeClr val="accent1"/>
+                        </a:fillRef>
+                        <a:effectRef idx="0">
+                          <a:schemeClr val="accent1"/>
+                        </a:effectRef>
+                        <a:fontRef idx="minor">
+                          <a:schemeClr val="dk1"/>
+                        </a:fontRef>
+                      </wps:style>
+                      <wps:txbx>
+                        <w:txbxContent>
+                          <w:p>
+                            <w:pPr>
+                              <w:spacing w:after="0"/>
+                              <w:rPr>
+                                <w:rFonts w:ascii="Arial" w:hAnsi="Arial" w:cs="Arial"/>
+                                <w:b/>
+                                <w:lang w:val="ms-MY"/>
+                              </w:rPr>
+                            </w:pPr>
+                            <w:r>
+                              <w:rPr>
+                                <w:rFonts w:ascii="Arial" w:hAnsi="Arial" w:cs="Arial"/>
+                                <w:b/>
+                                <w:lang w:val="ms-MY"/>
+                              </w:rPr>
+                              <w:t>MAJLIS PERBANDARAN KAJANG</w:t>
+                            </w:r>
+                          </w:p>
+                          <w:p>
+                            <w:pPr>
+                              <w:spacing w:after="0"/>
+                              <w:jc w:val="both"/>
+                              <w:rPr>
+                                <w:rFonts w:ascii="Arial" w:hAnsi="Arial" w:cs="Arial"/>
+                                <w:lang w:val="ms-MY"/>
+                              </w:rPr>
+                            </w:pPr>
+                            <w:r>
+                              <w:rPr>
+                                <w:rFonts w:ascii="Arial" w:hAnsi="Arial" w:cs="Arial"/>
+                                <w:lang w:val="ms-MY"/>
+                              </w:rPr>
+                              <w:t xml:space="preserve">MENARA </w:t>
+                            </w:r>
+                            <w:r>
+                              <w:rPr>
+                                <w:rFonts w:ascii="Arial" w:hAnsi="Arial" w:cs="Arial"/>
+                                <w:lang w:val="ms-MY"/>
+                              </w:rPr>
+                              <w:t>MPKj</w:t>
+                            </w:r>
+                            <w:r>
+                              <w:rPr>
+                                <w:rFonts w:ascii="Arial" w:hAnsi="Arial" w:cs="Arial"/>
+                                <w:lang w:val="ms-MY"/>
+                              </w:rPr>
+                              <w:t xml:space="preserve"> </w:t>
+                            </w:r>
+                          </w:p>
+                          <w:p>
+                            <w:pPr>
+                              <w:spacing w:after="0"/>
+                              <w:rPr>
+                                <w:rFonts w:ascii="Arial" w:hAnsi="Arial" w:cs="Arial"/>
+                                <w:lang w:val="ms-MY"/>
+                              </w:rPr>
+                            </w:pPr>
+                            <w:r>
+                              <w:rPr>
+                                <w:rFonts w:ascii="Arial" w:hAnsi="Arial" w:cs="Arial"/>
+                                <w:lang w:val="ms-MY"/>
+                              </w:rPr>
+                              <w:t xml:space="preserve">JALAN CEMPAKA PUTIH </w:t>
+                            </w:r>
+                          </w:p>
+                          <w:p>
+                            <w:pPr>
+                              <w:spacing w:after="0"/>
+                              <w:rPr>
+                                <w:rFonts w:ascii="Arial" w:hAnsi="Arial" w:cs="Arial"/>
+                                <w:lang w:val="ms-MY"/>
+                              </w:rPr>
+                            </w:pPr>
+                            <w:r>
+                              <w:rPr>
+                                <w:rFonts w:ascii="Arial" w:hAnsi="Arial" w:cs="Arial"/>
+                                <w:lang w:val="ms-MY"/>
+                              </w:rPr>
+                              <w:t>OFF JALAN SEMENYIH</w:t>
+                            </w:r>
+                          </w:p>
+                          <w:p>
+                            <w:pPr>
+                              <w:spacing w:after="0"/>
+                              <w:rPr>
+                                <w:rFonts w:ascii="Arial" w:hAnsi="Arial" w:cs="Arial"/>
+                                <w:lang w:val="ms-MY"/>
+                              </w:rPr>
+                            </w:pPr>
+                            <w:r>
+                              <w:rPr>
+                                <w:rFonts w:ascii="Arial" w:hAnsi="Arial" w:cs="Arial"/>
+                                <w:lang w:val="ms-MY"/>
+                              </w:rPr>
+                              <w:t xml:space="preserve">43000 KAJANG, </w:t>
+                            </w:r>
+                          </w:p>
+                          <w:p>
+                            <w:pPr>
+                              <w:rPr>
+                                <w:rFonts w:ascii="Arial" w:hAnsi="Arial" w:cs="Arial"/>
+                                <w:lang w:val="ms-MY"/>
+                              </w:rPr>
+                            </w:pPr>
+                            <w:r>
+                              <w:rPr>
+                                <w:rFonts w:ascii="Arial" w:hAnsi="Arial" w:cs="Arial"/>
+                                <w:lang w:val="ms-MY"/>
+                              </w:rPr>
+                              <w:t>SELANGOR DARUL EHSAN.</w:t>
+                            </w:r>
+                          </w:p>
+                        </w:txbxContent>
+                      </wps:txbx>
+                      <wps:bodyPr rot="0" spcFirstLastPara="0" vertOverflow="overflow" horzOverflow="overflow" vert="horz" wrap="none" lIns="91440" tIns="45720" rIns="91440" bIns="45720" numCol="1" spcCol="0" rtlCol="0" fromWordArt="0" anchor="t" anchorCtr="0" forceAA="0" compatLnSpc="1">
+                        <a:prstTxWarp prst="textNoShape">
+                          <a:avLst/>
+                        </a:prstTxWarp>
+                        <a:noAutofit/>
+                      </wps:bodyPr>
+                    </wps:wsp>
+                  </a:graphicData>
+                </a:graphic>
+                <wp14:sizeRelV relativeFrom="margin">
+                  <wp14:pctHeight>0</wp14:pctHeight>
+                </wp14:sizeRelV>
+              </wp:anchor>
+            </w:drawing>
+          </mc:Choice>
+          <mc:Fallback>
+            <w:pict>
+              <v:shape w14:anchorId="327C833A" id="Text Box 2" o:spid="_x0000_s1027" type="#_x0000_t202" style="position:absolute;margin-left:82.15pt;margin-top:17.7pt;width:1in;height:96.85pt;z-index:251660288;visibility:visible;mso-wrap-style:none;mso-height-percent:0;mso-wrap-distance-left:9pt;mso-wrap-distance-top:0;mso-wrap-distance-right:9pt;mso-wrap-distance-bottom:0;mso-position-horizontal:absolute;mso-position-horizontal-relative:text;mso-position-vertical:absolute;mso-position-vertical-relative:text;mso-height-percent:0;mso-height-relative:margin;v-text-anchor:top" o:gfxdata="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" fillcolor="white [3201]" stroked="f" strokeweight=".5pt">
+                <v:textbox>
+                  <w:txbxContent>
+                    <w:p>
+                      <w:pPr>
+                        <w:spacing w:after="0"/>
+                        <w:rPr>
+                          <w:rFonts w:ascii="Arial" w:hAnsi="Arial" w:cs="Arial"/>
+                          <w:b/>
+                          <w:lang w:val="ms-MY"/>
+                        </w:rPr>
+                      </w:pPr>
+                      <w:r>
+                        <w:rPr>
+                          <w:rFonts w:ascii="Arial" w:hAnsi="Arial" w:cs="Arial"/>
+                          <w:b/>
+                          <w:lang w:val="ms-MY"/>
+                        </w:rPr>
+                        <w:t>MAJLIS PERBANDARAN KAJANG</w:t>
+                      </w:r>
+                    </w:p>
+                    <w:p>
+                      <w:pPr>
+                        <w:spacing w:after="0"/>
+                        <w:jc w:val="both"/>
+                        <w:rPr>
+                          <w:rFonts w:ascii="Arial" w:hAnsi="Arial" w:cs="Arial"/>
+                          <w:lang w:val="ms-MY"/>
+                        </w:rPr>
+                      </w:pPr>
+                      <w:r>
+                        <w:rPr>
+                          <w:rFonts w:ascii="Arial" w:hAnsi="Arial" w:cs="Arial"/>
+                          <w:lang w:val="ms-MY"/>
+                        </w:rPr>
+                        <w:t xml:space="preserve">MENARA </w:t>
+                      </w:r>
+                      <w:r>
+                        <w:rPr>
+                          <w:rFonts w:ascii="Arial" w:hAnsi="Arial" w:cs="Arial"/>
+                          <w:lang w:val="ms-MY"/>
+                        </w:rPr>
+                        <w:t>MPKj</w:t>
+                      </w:r>
+                      <w:r>
+                        <w:rPr>
+                          <w:rFonts w:ascii="Arial" w:hAnsi="Arial" w:cs="Arial"/>
+                          <w:lang w:val="ms-MY"/>
+                        </w:rPr>
+                        <w:t xml:space="preserve"> </w:t>
+                      </w:r>
+                    </w:p>
+                    <w:p>
+                      <w:pPr>
+                        <w:spacing w:after="0"/>
+                        <w:rPr>
+                          <w:rFonts w:ascii="Arial" w:hAnsi="Arial" w:cs="Arial"/>
+                          <w:lang w:val="ms-MY"/>
+                        </w:rPr>
+                      </w:pPr>
+                      <w:r>
+                        <w:rPr>
+                          <w:rFonts w:ascii="Arial" w:hAnsi="Arial" w:cs="Arial"/>
+                          <w:lang w:val="ms-MY"/>
+                        </w:rPr>
+                        <w:t xml:space="preserve">JALAN CEMPAKA PUTIH </w:t>
+                      </w:r>
+                    </w:p>
+                    <w:p>
+                      <w:pPr>
+                        <w:spacing w:after="0"/>
+                        <w:rPr>
+                          <w:rFonts w:ascii="Arial" w:hAnsi="Arial" w:cs="Arial"/>
+                          <w:lang w:val="ms-MY"/>
+                        </w:rPr>
+                      </w:pPr>
+                      <w:r>
+                        <w:rPr>
+                          <w:rFonts w:ascii="Arial" w:hAnsi="Arial" w:cs="Arial"/>
+                          <w:lang w:val="ms-MY"/>
+                        </w:rPr>
+                        <w:t>OFF JALAN SEMENYIH</w:t>
+                      </w:r>
+                    </w:p>
+                    <w:p>
+                      <w:pPr>
+                        <w:spacing w:after="0"/>
+                        <w:rPr>
+                          <w:rFonts w:ascii="Arial" w:hAnsi="Arial" w:cs="Arial"/>
+                          <w:lang w:val="ms-MY"/>
+                        </w:rPr>
+                      </w:pPr>
+                      <w:r>
+                        <w:rPr>
+                          <w:rFonts w:ascii="Arial" w:hAnsi="Arial" w:cs="Arial"/>
+                          <w:lang w:val="ms-MY"/>
+                        </w:rPr>
+                        <w:t xml:space="preserve">43000 KAJANG, </w:t>
+                      </w:r>
+                    </w:p>
+                    <w:p>
+                      <w:pPr>
+                        <w:rPr>
+                          <w:rFonts w:ascii="Arial" w:hAnsi="Arial" w:cs="Arial"/>
+                          <w:lang w:val="ms-MY"/>
+                        </w:rPr>
+                      </w:pPr>
+                      <w:r>
+                        <w:rPr>
+                          <w:rFonts w:ascii="Arial" w:hAnsi="Arial" w:cs="Arial"/>
+                          <w:lang w:val="ms-MY"/>
+                        </w:rPr>
+                        <w:t>SELANGOR DARUL EHSAN.</w:t>
+                      </w:r>
+                    </w:p>
+                  </w:txbxContent>
+                </v:textbox>
+              </v:shape>
+            </w:pict>
+          </mc:Fallback>
+        </mc:AlternateContent>
+      </w:r>
+      <w:r>
+        <w:rPr>
+          <w:rFonts w:ascii="Arial" w:eastAsia="Calibri" w:hAnsi="Arial" w:cs="Arial"/>
+          <w:b/>
+          <w:lang w:val="en-US"/>
         </w:rPr>
         <w:drawing>
-          <wp:anchor distT="0" distB="0" distL="114300" distR="114300" simplePos="0" relativeHeight="251658240" behindDoc="0" locked="0" layoutInCell="1" allowOverlap="1">
+          <wp:anchor distT="0" distB="0" distL="114300" distR="114300" simplePos="0" relativeHeight="251663360" behindDoc="1" locked="0" layoutInCell="1" allowOverlap="1" wp14:anchorId="49BB760C" wp14:editId="37AC8DB7">
             <wp:simplePos x="0" y="0"/>
             <wp:positionH relativeFrom="column">
-              <wp:posOffset>4419600</wp:posOffset>
+              <wp:posOffset>1051560</wp:posOffset>
             </wp:positionH>
             <wp:positionV relativeFrom="paragraph">
-              <wp:posOffset>36195</wp:posOffset>
+              <wp:posOffset>1473200</wp:posOffset>
             </wp:positionV>
-            <wp:extent cx="1707515" cy="480060"/>
-            <wp:effectExtent l="0" t="0" r="6985" b="0"/>
-            <wp:wrapThrough wrapText="bothSides">
-              <wp:wrapPolygon edited="0">
-                <wp:start x="0" y="857"/>
-                <wp:lineTo x="0" y="19714"/>
-                <wp:lineTo x="21447" y="19714"/>
-                <wp:lineTo x="21447" y="4286"/>
-                <wp:lineTo x="482" y="857"/>
-                <wp:lineTo x="0" y="857"/>
-              </wp:wrapPolygon>
-            </wp:wrapThrough>
-            <wp:docPr id="2" name="Picture 2" descr="LOGO, 20TH MPKJ , I-KAJANG, SELANGORKU"/>
+            <wp:extent cx="4505325" cy="7214870"/>
+            <wp:effectExtent l="0" t="0" r="0" b="0"/>
+            <wp:wrapNone/>
+            <wp:docPr id="5" name="Picture 5"/>
             <wp:cNvGraphicFramePr>
               <a:graphicFrameLocks xmlns:a="http://schemas.openxmlformats.org/drawingml/2006/main" noChangeAspect="1"/>
             </wp:cNvGraphicFramePr>
@@ -59,63 +738,116 @@
               <a:graphicData uri="http://schemas.openxmlformats.org/drawingml/2006/picture">
                 <pic:pic xmlns:pic="http://schemas.openxmlformats.org/drawingml/2006/picture">
                   <pic:nvPicPr>
-                    <pic:cNvPr id="0" name="Picture 2" descr="LOGO, 20TH MPKJ , I-KAJANG, SELANGORKU"/>
-                    <pic:cNvPicPr>
-                      <a:picLocks noChangeAspect="1" noChangeArrowheads="1"/>
-                    </pic:cNvPicPr>
+                    <pic:cNvPr id="1" name="Logo MPKj white.PNG"/>
+                    <pic:cNvPicPr/>
                   </pic:nvPicPr>
-                  <pic:blipFill rotWithShape="1">
-                    <a:blip r:embed="rId6">
-                      <a:clrChange>
-                        <a:clrFrom>
-                          <a:srgbClr val="000000"/>
-                        </a:clrFrom>
-                        <a:clrTo>
-                          <a:srgbClr val="000000">
-                            <a:alpha val="0"/>
-                          </a:srgbClr>
-                        </a:clrTo>
-                      </a:clrChange>
+                  <pic:blipFill>
+                    <a:blip r:embed="rId6" cstate="print">
+                      <a:lum bright="70000" contrast="-70000"/>
                       <a:extLst>
                         <a:ext uri="{28A0092B-C50C-407E-A947-70E740481C1C}">
                           <a14:useLocalDpi xmlns:a14="http://schemas.microsoft.com/office/drawing/2010/main" val="0"/>
                         </a:ext>
                       </a:extLst>
                     </a:blip>
-                    <a:srcRect l="32776"/>
-                    <a:stretch/>
+                    <a:stretch>
+                      <a:fillRect/>
+                    </a:stretch>
                   </pic:blipFill>
-                  <pic:spPr bwMode="auto">
+                  <pic:spPr>
                     <a:xfrm>
                       <a:off x="0" y="0"/>
-                      <a:ext cx="1707515" cy="480060"/>
+                      <a:ext cx="4505325" cy="7214870"/>
                     </a:xfrm>
                     <a:prstGeom prst="rect">
                       <a:avLst/>
                     </a:prstGeom>
-                    <a:noFill/>
-                    <a:ln>
-                      <a:noFill/>
-                    </a:ln>
-                    <a:extLst>
-                      <a:ext uri="{53640926-AAD7-44D8-BBD7-CCE9431645EC}">
-                        <a14:shadowObscured xmlns:a14="http://schemas.microsoft.com/office/drawing/2010/main"/>
-                      </a:ext>
-                    </a:extLst>
                   </pic:spPr>
                 </pic:pic>
               </a:graphicData>
             </a:graphic>
-            <wp14:sizeRelH relativeFrom="margin">
+            <wp14:sizeRelH relativeFrom="page">
               <wp14:pctWidth>0</wp14:pctWidth>
             </wp14:sizeRelH>
-            <wp14:sizeRelV relativeFrom="margin">
+            <wp14:sizeRelV relativeFrom="page">
               <wp14:pctHeight>0</wp14:pctHeight>
             </wp14:sizeRelV>
           </wp:anchor>
         </w:drawing>
       </w:r>
-      <w:bookmarkEnd w:id="0"/>
+      <w:r>
+        <w:rPr>
+          <w:rFonts w:ascii="Arial" w:eastAsia="Calibri" w:hAnsi="Arial" w:cs="Arial"/>
+          <w:b/>
+          <w:lang w:val="en-US"/>
+        </w:rPr>
+        <w:drawing>
+          <wp:anchor distT="0" distB="0" distL="114300" distR="114300" simplePos="0" relativeHeight="251659264" behindDoc="0" locked="0" layoutInCell="1" allowOverlap="1" wp14:anchorId="7AD3F554" wp14:editId="30778968">
+            <wp:simplePos x="0" y="0"/>
+            <wp:positionH relativeFrom="column">
+              <wp:posOffset>0</wp:posOffset>
+            </wp:positionH>
+            <wp:positionV relativeFrom="paragraph">
+              <wp:posOffset>-189230</wp:posOffset>
+            </wp:positionV>
+            <wp:extent cx="1044575" cy="1795780"/>
+            <wp:effectExtent l="0" t="0" r="0" b="0"/>
+            <wp:wrapNone/>
+            <wp:docPr id="1" name="Picture 1"/>
+            <wp:cNvGraphicFramePr>
+              <a:graphicFrameLocks xmlns:a="http://schemas.openxmlformats.org/drawingml/2006/main" noChangeAspect="1"/>
+            </wp:cNvGraphicFramePr>
+            <a:graphic xmlns:a="http://schemas.openxmlformats.org/drawingml/2006/main">
+              <a:graphicData uri="http://schemas.openxmlformats.org/drawingml/2006/picture">
+                <pic:pic xmlns:pic="http://schemas.openxmlformats.org/drawingml/2006/picture">
+                  <pic:nvPicPr>
+                    <pic:cNvPr id="1" name="Logo MPKj white.PNG"/>
+                    <pic:cNvPicPr/>
+                  </pic:nvPicPr>
+                  <pic:blipFill>
+                    <a:blip r:embed="rId7" cstate="print">
+                      <a:extLst>
+                        <a:ext uri="{28A0092B-C50C-407E-A947-70E740481C1C}">
+                          <a14:useLocalDpi xmlns:a14="http://schemas.microsoft.com/office/drawing/2010/main" val="0"/>
+                        </a:ext>
+                      </a:extLst>
+                    </a:blip>
+                    <a:stretch>
+                      <a:fillRect/>
+                    </a:stretch>
+                  </pic:blipFill>
+                  <pic:spPr>
+                    <a:xfrm>
+                      <a:off x="0" y="0"/>
+                      <a:ext cx="1044575" cy="1795780"/>
+                    </a:xfrm>
+                    <a:prstGeom prst="rect">
+                      <a:avLst/>
+                    </a:prstGeom>
+                  </pic:spPr>
+                </pic:pic>
+              </a:graphicData>
+            </a:graphic>
+            <wp14:sizeRelH relativeFrom="page">
+              <wp14:pctWidth>0</wp14:pctWidth>
+            </wp14:sizeRelH>
+            <wp14:sizeRelV relativeFrom="page">
+              <wp14:pctHeight>0</wp14:pctHeight>
+            </wp14:sizeRelV>
+          </wp:anchor>
+        </w:drawing>
+      </w:r>
+    </w:p>
+    <w:p>
+      <w:pPr>
+        <w:spacing w:after="200" w:line="240" w:lineRule="auto"/>
+        <w:jc w:val="right"/>
+        <w:rPr>
+          <w:rFonts w:ascii="Arial" w:eastAsia="Calibri" w:hAnsi="Arial" w:cs="Arial"/>
+          <w:b/>
+          <w:lang w:val="en-US"/>
+        </w:rPr>
+      </w:pPr>
     </w:p>
     <w:p>
       <w:pPr>
@@ -135,39 +867,61 @@
         <w:rPr>
           <w:rFonts w:ascii="Arial" w:eastAsia="Calibri" w:hAnsi="Arial" w:cs="Arial"/>
           <w:b/>
-          <w:lang w:val="ms-MY"/>
-        </w:rPr>
-      </w:pPr>
-      <w:r>
-        <w:rPr>
-          <w:rFonts w:ascii="Arial" w:eastAsia="Calibri" w:hAnsi="Arial" w:cs="Arial"/>
-          <w:b/>
           <w:sz w:val="24"/>
           <w:szCs w:val="24"/>
           <w:lang w:val="ms-MY"/>
         </w:rPr>
-        <w:t>“</w:t>
-      </w:r>
-      <w:r>
-        <w:rPr>
-          <w:rFonts w:ascii="Arial" w:eastAsia="Calibri" w:hAnsi="Arial" w:cs="Arial"/>
-          <w:b/>
+      </w:pPr>
+    </w:p>
+    <w:p>
+      <w:pPr>
+        <w:spacing w:after="200" w:line="276" w:lineRule="auto"/>
+        <w:rPr>
+          <w:rFonts w:ascii="Arial" w:eastAsia="Calibri" w:hAnsi="Arial" w:cs="Arial"/>
+          <w:b/>
+          <w:sz w:val="24"/>
+          <w:szCs w:val="24"/>
           <w:lang w:val="ms-MY"/>
         </w:rPr>
-        <w:t>BERETIKA KEHIDUPAN BERKUALITI”</w:t>
-      </w:r>
-      <w:r>
-        <w:rPr>
-          <w:rFonts w:ascii="Arial" w:eastAsia="Calibri" w:hAnsi="Arial" w:cs="Arial"/>
-          <w:b/>
+      </w:pPr>
+    </w:p>
+    <w:p>
+      <w:pPr>
+        <w:spacing w:after="200" w:line="276" w:lineRule="auto"/>
+        <w:rPr>
+          <w:rFonts w:ascii="Arial" w:eastAsia="Calibri" w:hAnsi="Arial" w:cs="Arial"/>
+          <w:b/>
+          <w:sz w:val="20"/>
+          <w:szCs w:val="20"/>
           <w:lang w:val="ms-MY"/>
         </w:rPr>
+      </w:pPr>
+      <w:r>
+        <w:rPr>
+          <w:rFonts w:ascii="Arial" w:eastAsia="Calibri" w:hAnsi="Arial" w:cs="Arial"/>
+          <w:b/>
+          <w:sz w:val="20"/>
+          <w:szCs w:val="20"/>
+          <w:lang w:val="ms-MY"/>
+        </w:rPr>
+        <w:t>“BERETIKA KEHIDUPAN BERKUALITI”</w:t>
+      </w:r>
+      <w:r>
+        <w:rPr>
+          <w:rFonts w:ascii="Arial" w:eastAsia="Calibri" w:hAnsi="Arial" w:cs="Arial"/>
+          <w:b/>
+          <w:sz w:val="20"/>
+          <w:szCs w:val="20"/>
+          <w:lang w:val="ms-MY"/>
+        </w:rPr>
         <w:tab/>
       </w:r>
       <w:r>
         <w:rPr>
           <w:rFonts w:ascii="Arial" w:eastAsia="Calibri" w:hAnsi="Arial" w:cs="Arial"/>
           <w:b/>
+          <w:sz w:val="20"/>
+          <w:szCs w:val="20"/>
           <w:lang w:val="ms-MY"/>
         </w:rPr>
         <w:tab/>
@@ -203,6 +957,30 @@
                 <w:b/>
               </w:rPr>
             </w:pPr>
+          </w:p>
+          <w:p>
+            <w:pPr>
+              <w:rPr>
+                <w:rFonts w:ascii="Arial" w:eastAsia="Calibri" w:hAnsi="Arial" w:cs="Arial"/>
+                <w:b/>
+              </w:rPr>
+            </w:pPr>
+          </w:p>
+          <w:p>
+            <w:pPr>
+              <w:rPr>
+                <w:rFonts w:ascii="Arial" w:eastAsia="Calibri" w:hAnsi="Arial" w:cs="Arial"/>
+                <w:b/>
+              </w:rPr>
+            </w:pPr>
+          </w:p>
+          <w:p>
+            <w:pPr>
+              <w:rPr>
+                <w:rFonts w:ascii="Arial" w:eastAsia="Calibri" w:hAnsi="Arial" w:cs="Arial"/>
+                <w:b/>
+              </w:rPr>
+            </w:pPr>
             <w:r>
               <w:rPr>
                 <w:rFonts w:ascii="Arial" w:eastAsia="Calibri" w:hAnsi="Arial" w:cs="Arial"/>
@@ -216,20 +994,151 @@
           <w:tcPr>
             <w:tcW w:w="4675" w:type="dxa"/>
           </w:tcPr>
+          <w:tbl>
+            <w:tblPr>
+              <w:tblStyle w:val="TableGrid"/>
+              <w:tblpPr w:leftFromText="180" w:rightFromText="180" w:vertAnchor="text" w:horzAnchor="page" w:tblpX="2227" w:tblpY="60"/>
+              <w:tblOverlap w:val="never"/>
+              <w:tblW w:w="0" w:type="auto"/>
+              <w:tblBorders>
+                <w:top w:val="none" w:sz="0" w:space="0" w:color="auto"/>
+                <w:left w:val="none" w:sz="0" w:space="0" w:color="auto"/>
+                <w:bottom w:val="none" w:sz="0" w:space="0" w:color="auto"/>
+                <w:right w:val="none" w:sz="0" w:space="0" w:color="auto"/>
+                <w:insideH w:val="none" w:sz="0" w:space="0" w:color="auto"/>
+                <w:insideV w:val="none" w:sz="0" w:space="0" w:color="auto"/>
+              </w:tblBorders>
+              <w:tblLook w:val="04A0" w:firstRow="1" w:lastRow="0" w:firstColumn="1" w:lastColumn="0" w:noHBand="0" w:noVBand="1"/>
+            </w:tblPr>
+            <w:tblGrid>
+              <w:gridCol w:w="3114"/>
+            </w:tblGrid>
+            <w:tr>
+              <w:trPr>
+                <w:trHeight w:val="380"/>
+              </w:trPr>
+              <w:tc>
+                <w:tcPr>
+                  <w:tcW w:w="3114" w:type="dxa"/>
+                </w:tcPr>
+                <w:p>
+                  <w:pPr>
+                    <w:rPr>
+                      <w:rFonts w:ascii="Arial" w:hAnsi="Arial" w:cs="Arial"/>
+                      <w:b/>
+                      <w:sz w:val="18"/>
+                      <w:szCs w:val="18"/>
+                    </w:rPr>
+                  </w:pPr>
+                  <w:r>
+                    <w:rPr>
+                      <w:rFonts w:ascii="Arial" w:hAnsi="Arial" w:cs="Arial"/>
+                      <w:b/>
+                      <w:i/>
+                      <w:sz w:val="18"/>
+                      <w:szCs w:val="18"/>
+                    </w:rPr>
+                    <w:t xml:space="preserve">Ruj. Kami </w:t>
+                  </w:r>
+                  <w:r>
+                    <w:rPr>
+                      <w:rFonts w:ascii="Arial" w:hAnsi="Arial" w:cs="Arial"/>
+                      <w:b/>
+                      <w:sz w:val="18"/>
+                      <w:szCs w:val="18"/>
+                    </w:rPr>
+                    <w:t xml:space="preserve">: </w:t>
+                  </w:r>
+                  <w:r>
+                    <w:rPr>
+                      <w:rFonts w:ascii="Arial" w:hAnsi="Arial" w:cs="Arial"/>
+                      <w:b/>
+                      <w:sz w:val="18"/>
+                      <w:szCs w:val="18"/>
+                    </w:rPr>
+                    <w:t>MPKj.353/UDG 20/04</w:t>
+                  </w:r>
+                </w:p>
+              </w:tc>
+            </w:tr>
+            <w:tr>
+              <w:trPr>
+                <w:trHeight w:val="181"/>
+              </w:trPr>
+              <w:tc>
+                <w:tcPr>
+                  <w:tcW w:w="3114" w:type="dxa"/>
+                  <w:vAlign w:val="center"/>
+                </w:tcPr>
+                <w:p>
+                  <w:pPr>
+                    <w:rPr>
+                      <w:rFonts w:ascii="Arial" w:hAnsi="Arial" w:cs="Arial"/>
+                      <w:b/>
+                      <w:sz w:val="18"/>
+                      <w:szCs w:val="18"/>
+                    </w:rPr>
+                  </w:pPr>
+                  <w:r>
+                    <w:rPr>
+                      <w:rFonts w:ascii="Arial" w:hAnsi="Arial" w:cs="Arial"/>
+                      <w:b/>
+                      <w:i/>
+                      <w:sz w:val="18"/>
+                      <w:szCs w:val="18"/>
+                    </w:rPr>
+                    <w:t>Tarikh</w:t>
+                  </w:r>
+                  <w:r>
+                    <w:rPr>
+                      <w:rFonts w:ascii="Arial" w:hAnsi="Arial" w:cs="Arial"/>
+                      <w:b/>
+                      <w:i/>
+                      <w:sz w:val="18"/>
+                      <w:szCs w:val="18"/>
+                    </w:rPr>
+                    <w:t xml:space="preserve">      </w:t>
+                  </w:r>
+                  <w:r>
+                    <w:rPr>
+                      <w:rFonts w:ascii="Arial" w:hAnsi="Arial" w:cs="Arial"/>
+                      <w:b/>
+                      <w:i/>
+                      <w:sz w:val="18"/>
+                      <w:szCs w:val="18"/>
+                    </w:rPr>
+                    <w:t xml:space="preserve"> </w:t>
+                  </w:r>
+                  <w:r>
+                    <w:rPr>
+                      <w:rFonts w:ascii="Arial" w:hAnsi="Arial" w:cs="Arial"/>
+                      <w:b/>
+                      <w:sz w:val="18"/>
+                      <w:szCs w:val="18"/>
+                    </w:rPr>
+                    <w:t>:</w:t>
+                  </w:r>
+                  <w:r>
+                    <w:rPr>
+                      <w:rFonts w:ascii="Arial" w:hAnsi="Arial" w:cs="Arial"/>
+                      <w:b/>
+                      <w:sz w:val="18"/>
+                      <w:szCs w:val="18"/>
+                    </w:rPr>
+                    <w:t>${current_date}</w:t>
+                  </w:r>
+                </w:p>
+              </w:tc>
+            </w:tr>
+          </w:tbl>
           <w:p>
             <w:pPr>
-              <w:jc w:val="right"/>
+              <w:jc w:val="center"/>
               <w:rPr>
                 <w:rFonts w:ascii="Arial" w:eastAsia="Calibri" w:hAnsi="Arial" w:cs="Arial"/>
                 <w:b/>
               </w:rPr>
             </w:pPr>
-            <w:r>
-              <w:rPr>
-                <w:rFonts w:ascii="Arial" w:eastAsia="Calibri" w:hAnsi="Arial" w:cs="Arial"/>
-              </w:rPr>
-              <w:t>(No. rujukan fail jabatan)</w:t>
-            </w:r>
           </w:p>
         </w:tc>
       </w:tr>
@@ -267,12 +1176,6 @@
                 <w:b/>
               </w:rPr>
             </w:pPr>
-            <w:r>
-              <w:rPr>
-                <w:rFonts w:ascii="Arial" w:eastAsia="Calibri" w:hAnsi="Arial" w:cs="Arial"/>
-              </w:rPr>
-              <w:t>${current_date}</w:t>
-            </w:r>
           </w:p>
         </w:tc>
       </w:tr>
@@ -292,16 +1195,6 @@
         <w:spacing w:after="0" w:line="240" w:lineRule="auto"/>
         <w:rPr>
           <w:rFonts w:ascii="Arial" w:eastAsia="Calibri" w:hAnsi="Arial" w:cs="Arial"/>
-          <w:b/>
-          <w:lang w:val="en-US"/>
-        </w:rPr>
-      </w:pPr>
-    </w:p>
-    <w:p>
-      <w:pPr>
-        <w:spacing w:after="0" w:line="240" w:lineRule="auto"/>
-        <w:rPr>
-          <w:rFonts w:ascii="Arial" w:eastAsia="Calibri" w:hAnsi="Arial" w:cs="Arial"/>
           <w:lang w:val="en-US"/>
         </w:rPr>
       </w:pPr>
@@ -472,26 +1365,6 @@
     <w:p>
       <w:pPr>
         <w:spacing w:after="0" w:line="240" w:lineRule="auto"/>
-        <w:jc w:val="both"/>
-        <w:rPr>
-          <w:rFonts w:ascii="Arial" w:eastAsia="Calibri" w:hAnsi="Arial" w:cs="Arial"/>
-          <w:b/>
-          <w:lang w:val="en-US"/>
-        </w:rPr>
-      </w:pPr>
-    </w:p>
-    <w:p>
-      <w:pPr>
-        <w:spacing w:after="0" w:line="240" w:lineRule="auto"/>
-        <w:rPr>
-          <w:rFonts w:ascii="Arial" w:eastAsia="Calibri" w:hAnsi="Arial" w:cs="Arial"/>
-          <w:lang w:val="en-US"/>
-        </w:rPr>
-      </w:pPr>
-    </w:p>
-    <w:p>
-      <w:pPr>
-        <w:spacing w:after="0" w:line="240" w:lineRule="auto"/>
         <w:rPr>
           <w:rFonts w:ascii="Arial" w:eastAsia="Calibri" w:hAnsi="Arial" w:cs="Arial"/>
           <w:lang w:val="en-US"/>
@@ -514,7 +1387,7 @@
           <w:b/>
           <w:lang w:val="fi-FI"/>
         </w:rPr>
-        <w:t>”BERETIKA KEHIDUPAN BERKUALITI”</w:t>
+        <w:t>“SELANGOR MAJU BERSAMA”</w:t>
       </w:r>
     </w:p>
     <w:p>
@@ -589,6 +1462,25 @@
         </w:rPr>
         <w:t>AJI MUHAMMAD RUZAINI BIN RAMLI</w:t>
       </w:r>
+      <w:r>
+        <w:rPr>
+          <w:rFonts w:ascii="Arial" w:eastAsia="Calibri" w:hAnsi="Arial" w:cs="Arial"/>
+          <w:b/>
+          <w:lang w:val="sv-SE"/>
+        </w:rPr>
+        <w:t xml:space="preserve">, </w:t>
+      </w:r>
+      <w:r>
+        <w:rPr>
+          <w:rFonts w:ascii="Arial" w:eastAsia="Calibri" w:hAnsi="Arial" w:cs="Arial"/>
+          <w:b/>
+          <w:i/>
+          <w:sz w:val="18"/>
+          <w:szCs w:val="18"/>
+          <w:lang w:val="sv-SE"/>
+        </w:rPr>
+        <w:t>P.J.K</w:t>
+      </w:r>
     </w:p>
     <w:p>
       <w:pPr>
@@ -619,6 +1511,14 @@
           <w:lang w:val="sv-SE"/>
         </w:rPr>
       </w:pPr>
+      <w:r>
+        <w:rPr>
+          <w:rFonts w:ascii="Arial" w:eastAsia="Calibri" w:hAnsi="Arial" w:cs="Arial"/>
+          <w:b/>
+          <w:lang w:val="sv-SE"/>
+        </w:rPr>
+        <w:t>b.p : Yang DiPertua</w:t>
+      </w:r>
     </w:p>
     <w:p>
       <w:pPr>
@@ -636,7 +1536,7 @@
           <w:b/>
           <w:lang w:val="sv-SE"/>
         </w:rPr>
-        <w:t>b.p : Yang DiPertua</w:t>
+        <w:t>Majlis Perbandaran Kajang</w:t>
       </w:r>
     </w:p>
     <w:p>
@@ -649,14 +1549,6 @@
           <w:lang w:val="sv-SE"/>
         </w:rPr>
       </w:pPr>
-      <w:r>
-        <w:rPr>
-          <w:rFonts w:ascii="Arial" w:eastAsia="Calibri" w:hAnsi="Arial" w:cs="Arial"/>
-          <w:b/>
-          <w:lang w:val="sv-SE"/>
-        </w:rPr>
-        <w:t>Majlis Perbandaran Kajang</w:t>
-      </w:r>
     </w:p>
     <w:p>
       <w:pPr>
@@ -668,6 +1560,22 @@
           <w:lang w:val="sv-SE"/>
         </w:rPr>
       </w:pPr>
+      <w:r>
+        <w:rPr>
+          <w:rFonts w:ascii="Arial" w:eastAsia="Calibri" w:hAnsi="Arial" w:cs="Arial"/>
+          <w:b/>
+          <w:lang w:val="sv-SE"/>
+        </w:rPr>
+        <w:t xml:space="preserve">*Ini adalah cetakan berkomputer dan tidak </w:t>
+      </w:r>
+      <w:r>
+        <w:rPr>
+          <w:rFonts w:ascii="Arial" w:eastAsia="Calibri" w:hAnsi="Arial" w:cs="Arial"/>
+          <w:b/>
+          <w:lang w:val="sv-SE"/>
+        </w:rPr>
+        <w:t>memerlukan tandatangan.</w:t>
+      </w:r>
     </w:p>
     <w:p>
       <w:pPr>
@@ -676,23 +1584,6 @@
         <w:rPr>
           <w:rFonts w:ascii="Arial" w:eastAsia="Calibri" w:hAnsi="Arial" w:cs="Arial"/>
           <w:b/>
-          <w:lang w:val="sv-SE"/>
-        </w:rPr>
-      </w:pPr>
-      <w:r>
-        <w:rPr>
-          <w:rFonts w:ascii="Arial" w:eastAsia="Calibri" w:hAnsi="Arial" w:cs="Arial"/>
-          <w:b/>
-          <w:lang w:val="sv-SE"/>
-        </w:rPr>
-        <w:t>*Ini adalah cetakan berkomputer dan tidak memerlukan tandatangan*</w:t>
-      </w:r>
-    </w:p>
-    <w:p>
-      <w:pPr>
-        <w:spacing w:after="0" w:line="240" w:lineRule="auto"/>
-        <w:rPr>
-          <w:rFonts w:ascii="Arial" w:eastAsia="Calibri" w:hAnsi="Arial" w:cs="Arial"/>
           <w:lang w:val="en-US"/>
         </w:rPr>
       </w:pPr>
@@ -703,12 +1594,14 @@
         <w:ind w:left="90"/>
         <w:rPr>
           <w:rFonts w:ascii="Arial" w:eastAsia="Calibri" w:hAnsi="Arial" w:cs="Arial"/>
-          <w:lang w:val="en-US"/>
-        </w:rPr>
-      </w:pPr>
-      <w:r>
-        <w:rPr>
-          <w:rFonts w:ascii="Arial" w:eastAsia="Calibri" w:hAnsi="Arial" w:cs="Arial"/>
+          <w:b/>
+          <w:lang w:val="en-US"/>
+        </w:rPr>
+      </w:pPr>
+      <w:r>
+        <w:rPr>
+          <w:rFonts w:ascii="Arial" w:eastAsia="Calibri" w:hAnsi="Arial" w:cs="Arial"/>
+          <w:b/>
           <w:lang w:val="en-US"/>
         </w:rPr>
         <w:t>s.k</w:t>
@@ -716,39 +1609,50 @@
       <w:r>
         <w:rPr>
           <w:rFonts w:ascii="Arial" w:eastAsia="Calibri" w:hAnsi="Arial" w:cs="Arial"/>
+          <w:b/>
           <w:lang w:val="en-US"/>
         </w:rPr>
         <w:tab/>
         <w:t>: 1) Jabatan Penilaian Dan Pengurusan Harta</w:t>
       </w:r>
+      <w:r>
+        <w:rPr>
+          <w:rFonts w:ascii="Arial" w:eastAsia="Calibri" w:hAnsi="Arial" w:cs="Arial"/>
+          <w:b/>
+          <w:lang w:val="en-US"/>
+        </w:rPr>
+        <w:t>, MPKj.</w:t>
+      </w:r>
     </w:p>
     <w:p>
       <w:pPr>
         <w:spacing w:after="0" w:line="240" w:lineRule="auto"/>
         <w:rPr>
           <w:rFonts w:ascii="Arial" w:eastAsia="Calibri" w:hAnsi="Arial" w:cs="Arial"/>
-          <w:lang w:val="en-US"/>
-        </w:rPr>
-      </w:pPr>
-      <w:r>
-        <w:rPr>
-          <w:rFonts w:ascii="Arial" w:eastAsia="Calibri" w:hAnsi="Arial" w:cs="Arial"/>
+          <w:b/>
+          <w:lang w:val="en-US"/>
+        </w:rPr>
+      </w:pPr>
+      <w:r>
+        <w:rPr>
+          <w:rFonts w:ascii="Arial" w:eastAsia="Calibri" w:hAnsi="Arial" w:cs="Arial"/>
+          <w:b/>
           <w:lang w:val="en-US"/>
         </w:rPr>
         <w:tab/>
-        <w:t xml:space="preserve">: 2) Bahagian Hasil    </w:t>
-      </w:r>
-    </w:p>
-    <w:p>
-      <w:pPr>
-        <w:spacing w:after="0" w:line="240" w:lineRule="auto"/>
-        <w:rPr>
-          <w:rFonts w:ascii="Arial" w:eastAsia="Calibri" w:hAnsi="Arial" w:cs="Arial"/>
-          <w:lang w:val="en-US"/>
-        </w:rPr>
-      </w:pPr>
-    </w:p>
-    <w:p/>
+        <w:t>: 2) Bahagian Hasil, MPKj.</w:t>
+      </w:r>
+      <w:r>
+        <w:rPr>
+          <w:rFonts w:ascii="Arial" w:eastAsia="Calibri" w:hAnsi="Arial" w:cs="Arial"/>
+          <w:b/>
+          <w:lang w:val="en-US"/>
+        </w:rPr>
+        <w:t xml:space="preserve">   </w:t>
+      </w:r>
+      <w:bookmarkStart w:id="0" w:name="_GoBack"/>
+      <w:bookmarkEnd w:id="0"/>
+    </w:p>
     <w:sectPr>
       <w:pgSz w:w="12240" w:h="15840"/>
       <w:pgMar w:top="540" w:right="1440" w:bottom="1440" w:left="1440" w:header="720" w:footer="720" w:gutter="0"/>
